--- a/Reports.docx
+++ b/Reports.docx
@@ -1,6 +1,6 @@
 
 <file path=word/document.xml><?xml version="1.0" encoding="utf-8"?>
-<w:document xmlns:wpc="http://schemas.microsoft.com/office/word/2010/wordprocessingCanvas" xmlns:cx="http://schemas.microsoft.com/office/drawing/2014/chartex" xmlns:cx1="http://schemas.microsoft.com/office/drawing/2015/9/8/chartex" xmlns:cx2="http://schemas.microsoft.com/office/drawing/2015/10/21/chartex" xmlns:cx3="http://schemas.microsoft.com/office/drawing/2016/5/9/chartex" xmlns:cx4="http://schemas.microsoft.com/office/drawing/2016/5/10/chartex" xmlns:cx5="http://schemas.microsoft.com/office/drawing/2016/5/11/chartex" xmlns:cx6="http://schemas.microsoft.com/office/drawing/2016/5/12/chartex" xmlns:cx7="http://schemas.microsoft.com/office/drawing/2016/5/13/chartex" xmlns:cx8="http://schemas.microsoft.com/office/drawing/2016/5/14/chartex" xmlns:mc="http://schemas.openxmlformats.org/markup-compatibility/2006" xmlns:aink="http://schemas.microsoft.com/office/drawing/2016/ink" xmlns:am3d="http://schemas.microsoft.com/office/drawing/2017/model3d" xmlns:o="urn:schemas-microsoft-com:office:office" xmlns:r="http://schemas.openxmlformats.org/officeDocument/2006/relationships" xmlns:m="http://schemas.openxmlformats.org/officeDocument/2006/math" xmlns:v="urn:schemas-microsoft-com:vml" xmlns:wp14="http://schemas.microsoft.com/office/word/2010/wordprocessingDrawing" xmlns:wp="http://schemas.openxmlformats.org/drawingml/2006/wordprocessingDrawing" xmlns:w10="urn:schemas-microsoft-com:office:word" xmlns:w="http://schemas.openxmlformats.org/wordprocessingml/2006/main" xmlns:w14="http://schemas.microsoft.com/office/word/2010/wordml" xmlns:w15="http://schemas.microsoft.com/office/word/2012/wordml" xmlns:w16cex="http://schemas.microsoft.com/office/word/2018/wordml/cex" xmlns:w16cid="http://schemas.microsoft.com/office/word/2016/wordml/cid" xmlns:w16="http://schemas.microsoft.com/office/word/2018/wordml" xmlns:w16sdtdh="http://schemas.microsoft.com/office/word/2020/wordml/sdtdatahash" xmlns:w16se="http://schemas.microsoft.com/office/word/2015/wordml/symex" xmlns:wpg="http://schemas.microsoft.com/office/word/2010/wordprocessingGroup" xmlns:wpi="http://schemas.microsoft.com/office/word/2010/wordprocessingInk" xmlns:wne="http://schemas.microsoft.com/office/word/2006/wordml" xmlns:wps="http://schemas.microsoft.com/office/word/2010/wordprocessingShape" mc:Ignorable="w14 w15 w16se w16cid w16 w16cex w16sdtdh wp14">
+<w:document xmlns:wpc="http://schemas.microsoft.com/office/word/2010/wordprocessingCanvas" xmlns:cx="http://schemas.microsoft.com/office/drawing/2014/chartex" xmlns:cx1="http://schemas.microsoft.com/office/drawing/2015/9/8/chartex" xmlns:cx2="http://schemas.microsoft.com/office/drawing/2015/10/21/chartex" xmlns:cx3="http://schemas.microsoft.com/office/drawing/2016/5/9/chartex" xmlns:cx4="http://schemas.microsoft.com/office/drawing/2016/5/10/chartex" xmlns:cx5="http://schemas.microsoft.com/office/drawing/2016/5/11/chartex" xmlns:cx6="http://schemas.microsoft.com/office/drawing/2016/5/12/chartex" xmlns:cx7="http://schemas.microsoft.com/office/drawing/2016/5/13/chartex" xmlns:cx8="http://schemas.microsoft.com/office/drawing/2016/5/14/chartex" xmlns:mc="http://schemas.openxmlformats.org/markup-compatibility/2006" xmlns:aink="http://schemas.microsoft.com/office/drawing/2016/ink" xmlns:am3d="http://schemas.microsoft.com/office/drawing/2017/model3d" xmlns:o="urn:schemas-microsoft-com:office:office" xmlns:oel="http://schemas.microsoft.com/office/2019/extlst" xmlns:r="http://schemas.openxmlformats.org/officeDocument/2006/relationships" xmlns:m="http://schemas.openxmlformats.org/officeDocument/2006/math" xmlns:v="urn:schemas-microsoft-com:vml" xmlns:wp14="http://schemas.microsoft.com/office/word/2010/wordprocessingDrawing" xmlns:wp="http://schemas.openxmlformats.org/drawingml/2006/wordprocessingDrawing" xmlns:w10="urn:schemas-microsoft-com:office:word" xmlns:w="http://schemas.openxmlformats.org/wordprocessingml/2006/main" xmlns:w14="http://schemas.microsoft.com/office/word/2010/wordml" xmlns:w15="http://schemas.microsoft.com/office/word/2012/wordml" xmlns:w16cex="http://schemas.microsoft.com/office/word/2018/wordml/cex" xmlns:w16cid="http://schemas.microsoft.com/office/word/2016/wordml/cid" xmlns:w16="http://schemas.microsoft.com/office/word/2018/wordml" xmlns:w16sdtdh="http://schemas.microsoft.com/office/word/2020/wordml/sdtdatahash" xmlns:w16se="http://schemas.microsoft.com/office/word/2015/wordml/symex" xmlns:wpg="http://schemas.microsoft.com/office/word/2010/wordprocessingGroup" xmlns:wpi="http://schemas.microsoft.com/office/word/2010/wordprocessingInk" xmlns:wne="http://schemas.microsoft.com/office/word/2006/wordml" xmlns:wps="http://schemas.microsoft.com/office/word/2010/wordprocessingShape" mc:Ignorable="w14 w15 w16se w16cid w16 w16cex w16sdtdh wp14">
   <w:body>
     <w:p>
       <w:pPr>
@@ -66,7 +66,7 @@
           <w:szCs w:val="28"/>
           <w:shd w:val="clear" w:color="auto" w:fill="FFFFFF"/>
         </w:rPr>
-        <w:t>1.1-1.3: What do you observe in the below 4 scenarios? What could be the reason? Include the Runtime statistics</w:t>
+        <w:t>What do you observe in the below 4 scenarios? What could be the reason? Include the Runtime statistics</w:t>
       </w:r>
       <w:r>
         <w:rPr>
@@ -139,191 +139,143 @@
       <w:pPr>
         <w:rPr>
           <w:rFonts w:ascii="Times New Roman" w:eastAsia="標楷體" w:hAnsi="Times New Roman" w:cs="Times New Roman"/>
-          <w:sz w:val="28"/>
-          <w:szCs w:val="24"/>
         </w:rPr>
       </w:pPr>
       <w:r>
         <w:rPr>
           <w:rFonts w:ascii="Times New Roman" w:eastAsia="標楷體" w:hAnsi="Times New Roman" w:cs="Times New Roman"/>
-          <w:sz w:val="28"/>
-          <w:szCs w:val="24"/>
         </w:rPr>
         <w:t>在這項實驗中，</w:t>
       </w:r>
       <w:r>
         <w:rPr>
           <w:rFonts w:ascii="Times New Roman" w:eastAsia="標楷體" w:hAnsi="Times New Roman" w:cs="Times New Roman" w:hint="eastAsia"/>
-          <w:sz w:val="28"/>
-          <w:szCs w:val="24"/>
         </w:rPr>
         <w:t>關於</w:t>
       </w:r>
       <w:r>
         <w:rPr>
           <w:rFonts w:ascii="Times New Roman" w:eastAsia="標楷體" w:hAnsi="Times New Roman" w:cs="Times New Roman"/>
-          <w:sz w:val="28"/>
-          <w:szCs w:val="24"/>
         </w:rPr>
         <w:t xml:space="preserve"> </w:t>
       </w:r>
       <w:r>
         <w:rPr>
           <w:rFonts w:ascii="Times New Roman" w:eastAsia="標楷體" w:hAnsi="Times New Roman" w:cs="Times New Roman"/>
-          <w:sz w:val="28"/>
-          <w:szCs w:val="24"/>
         </w:rPr>
         <w:t>low boundary</w:t>
       </w:r>
       <w:r>
         <w:rPr>
           <w:rFonts w:ascii="Times New Roman" w:eastAsia="標楷體" w:hAnsi="Times New Roman" w:cs="Times New Roman"/>
-          <w:sz w:val="28"/>
-          <w:szCs w:val="24"/>
         </w:rPr>
         <w:t>與</w:t>
       </w:r>
       <w:r>
         <w:rPr>
           <w:rFonts w:ascii="Times New Roman" w:eastAsia="標楷體" w:hAnsi="Times New Roman" w:cs="Times New Roman"/>
-          <w:sz w:val="28"/>
-          <w:szCs w:val="24"/>
         </w:rPr>
         <w:t>high boundary</w:t>
       </w:r>
       <w:r>
         <w:rPr>
           <w:rFonts w:ascii="Times New Roman" w:eastAsia="標楷體" w:hAnsi="Times New Roman" w:cs="Times New Roman" w:hint="eastAsia"/>
-          <w:sz w:val="28"/>
-          <w:szCs w:val="24"/>
         </w:rPr>
         <w:t>我在</w:t>
       </w:r>
       <w:r>
         <w:rPr>
           <w:rFonts w:ascii="Times New Roman" w:eastAsia="標楷體" w:hAnsi="Times New Roman" w:cs="Times New Roman" w:hint="eastAsia"/>
-          <w:sz w:val="28"/>
-          <w:szCs w:val="24"/>
         </w:rPr>
         <w:t>s</w:t>
       </w:r>
       <w:r>
         <w:rPr>
           <w:rFonts w:ascii="Times New Roman" w:eastAsia="標楷體" w:hAnsi="Times New Roman" w:cs="Times New Roman"/>
-          <w:sz w:val="28"/>
-          <w:szCs w:val="24"/>
         </w:rPr>
         <w:t>up</w:t>
       </w:r>
       <w:r>
         <w:rPr>
           <w:rFonts w:ascii="Times New Roman" w:eastAsia="標楷體" w:hAnsi="Times New Roman" w:cs="Times New Roman"/>
-          <w:sz w:val="28"/>
-          <w:szCs w:val="24"/>
         </w:rPr>
         <w:t>分別設置成</w:t>
       </w:r>
       <w:r>
         <w:rPr>
           <w:rFonts w:ascii="Times New Roman" w:eastAsia="標楷體" w:hAnsi="Times New Roman" w:cs="Times New Roman"/>
-          <w:sz w:val="28"/>
-          <w:szCs w:val="24"/>
         </w:rPr>
         <w:t>0.05</w:t>
       </w:r>
       <w:r>
         <w:rPr>
           <w:rFonts w:ascii="Times New Roman" w:eastAsia="標楷體" w:hAnsi="Times New Roman" w:cs="Times New Roman"/>
-          <w:sz w:val="28"/>
-          <w:szCs w:val="24"/>
         </w:rPr>
         <w:t>與</w:t>
       </w:r>
       <w:r>
         <w:rPr>
           <w:rFonts w:ascii="Times New Roman" w:eastAsia="標楷體" w:hAnsi="Times New Roman" w:cs="Times New Roman"/>
-          <w:sz w:val="28"/>
-          <w:szCs w:val="24"/>
         </w:rPr>
         <w:t>0.2</w:t>
       </w:r>
       <w:r>
         <w:rPr>
           <w:rFonts w:ascii="Times New Roman" w:eastAsia="標楷體" w:hAnsi="Times New Roman" w:cs="Times New Roman" w:hint="eastAsia"/>
-          <w:sz w:val="28"/>
-          <w:szCs w:val="24"/>
         </w:rPr>
         <w:t>，而在</w:t>
       </w:r>
       <w:r>
         <w:rPr>
           <w:rFonts w:ascii="Times New Roman" w:eastAsia="標楷體" w:hAnsi="Times New Roman" w:cs="Times New Roman" w:hint="eastAsia"/>
-          <w:sz w:val="28"/>
-          <w:szCs w:val="24"/>
         </w:rPr>
         <w:t>c</w:t>
       </w:r>
       <w:r>
         <w:rPr>
           <w:rFonts w:ascii="Times New Roman" w:eastAsia="標楷體" w:hAnsi="Times New Roman" w:cs="Times New Roman"/>
-          <w:sz w:val="28"/>
-          <w:szCs w:val="24"/>
         </w:rPr>
         <w:t>onf</w:t>
       </w:r>
       <w:r>
         <w:rPr>
           <w:rFonts w:ascii="Times New Roman" w:eastAsia="標楷體" w:hAnsi="Times New Roman" w:cs="Times New Roman"/>
-          <w:sz w:val="28"/>
-          <w:szCs w:val="24"/>
         </w:rPr>
         <w:t>分別設置成</w:t>
       </w:r>
       <w:r>
         <w:rPr>
           <w:rFonts w:ascii="Times New Roman" w:eastAsia="標楷體" w:hAnsi="Times New Roman" w:cs="Times New Roman"/>
-          <w:sz w:val="28"/>
-          <w:szCs w:val="24"/>
         </w:rPr>
         <w:t>0.</w:t>
       </w:r>
       <w:r>
         <w:rPr>
           <w:rFonts w:ascii="Times New Roman" w:eastAsia="標楷體" w:hAnsi="Times New Roman" w:cs="Times New Roman" w:hint="eastAsia"/>
-          <w:sz w:val="28"/>
-          <w:szCs w:val="24"/>
         </w:rPr>
         <w:t>1</w:t>
       </w:r>
       <w:r>
         <w:rPr>
           <w:rFonts w:ascii="Times New Roman" w:eastAsia="標楷體" w:hAnsi="Times New Roman" w:cs="Times New Roman"/>
-          <w:sz w:val="28"/>
-          <w:szCs w:val="24"/>
         </w:rPr>
         <w:t>與</w:t>
       </w:r>
       <w:r>
         <w:rPr>
           <w:rFonts w:ascii="Times New Roman" w:eastAsia="標楷體" w:hAnsi="Times New Roman" w:cs="Times New Roman"/>
-          <w:sz w:val="28"/>
-          <w:szCs w:val="24"/>
         </w:rPr>
         <w:t>0.</w:t>
       </w:r>
       <w:r>
         <w:rPr>
           <w:rFonts w:ascii="Times New Roman" w:eastAsia="標楷體" w:hAnsi="Times New Roman" w:cs="Times New Roman" w:hint="eastAsia"/>
-          <w:sz w:val="28"/>
-          <w:szCs w:val="24"/>
         </w:rPr>
         <w:t>7</w:t>
       </w:r>
       <w:r>
         <w:rPr>
           <w:rFonts w:ascii="Times New Roman" w:eastAsia="標楷體" w:hAnsi="Times New Roman" w:cs="Times New Roman" w:hint="eastAsia"/>
-          <w:sz w:val="28"/>
-          <w:szCs w:val="24"/>
         </w:rPr>
         <w:t>，並為了</w:t>
       </w:r>
@@ -331,8 +283,6 @@
       <w:r>
         <w:rPr>
           <w:rFonts w:ascii="Times New Roman" w:eastAsia="標楷體" w:hAnsi="Times New Roman" w:cs="Times New Roman" w:hint="eastAsia"/>
-          <w:sz w:val="28"/>
-          <w:szCs w:val="24"/>
         </w:rPr>
         <w:t>凸</w:t>
       </w:r>
@@ -340,8 +290,6 @@
       <w:r>
         <w:rPr>
           <w:rFonts w:ascii="Times New Roman" w:eastAsia="標楷體" w:hAnsi="Times New Roman" w:cs="Times New Roman" w:hint="eastAsia"/>
-          <w:sz w:val="28"/>
-          <w:szCs w:val="24"/>
         </w:rPr>
         <w:t>顯出不同設置的差異，選擇以</w:t>
       </w:r>
@@ -349,16 +297,12 @@
       <w:r>
         <w:rPr>
           <w:rFonts w:ascii="Times New Roman" w:eastAsia="標楷體" w:hAnsi="Times New Roman" w:cs="Times New Roman" w:hint="eastAsia"/>
-          <w:sz w:val="28"/>
-          <w:szCs w:val="24"/>
         </w:rPr>
         <w:t>a</w:t>
       </w:r>
       <w:r>
         <w:rPr>
           <w:rFonts w:ascii="Times New Roman" w:eastAsia="標楷體" w:hAnsi="Times New Roman" w:cs="Times New Roman"/>
-          <w:sz w:val="28"/>
-          <w:szCs w:val="24"/>
         </w:rPr>
         <w:t>priori</w:t>
       </w:r>
@@ -366,24 +310,18 @@
       <w:r>
         <w:rPr>
           <w:rFonts w:ascii="Times New Roman" w:eastAsia="標楷體" w:hAnsi="Times New Roman" w:cs="Times New Roman" w:hint="eastAsia"/>
-          <w:sz w:val="28"/>
-          <w:szCs w:val="24"/>
         </w:rPr>
         <w:t xml:space="preserve"> </w:t>
       </w:r>
       <w:r>
         <w:rPr>
           <w:rFonts w:ascii="Times New Roman" w:eastAsia="標楷體" w:hAnsi="Times New Roman" w:cs="Times New Roman"/>
-          <w:sz w:val="28"/>
-          <w:szCs w:val="24"/>
         </w:rPr>
         <w:t>algorithm</w:t>
       </w:r>
       <w:r>
         <w:rPr>
           <w:rFonts w:ascii="Times New Roman" w:eastAsia="標楷體" w:hAnsi="Times New Roman" w:cs="Times New Roman" w:hint="eastAsia"/>
-          <w:sz w:val="28"/>
-          <w:szCs w:val="24"/>
         </w:rPr>
         <w:t>去進行實驗。以下表格為實驗結果：</w:t>
       </w:r>
@@ -412,8 +350,6 @@
               <w:rPr>
                 <w:rFonts w:ascii="Times New Roman" w:eastAsia="標楷體" w:hAnsi="Times New Roman" w:cs="Times New Roman"/>
                 <w:color w:val="FFFFFF" w:themeColor="background1"/>
-                <w:sz w:val="28"/>
-                <w:szCs w:val="24"/>
               </w:rPr>
             </w:pPr>
             <w:proofErr w:type="spellStart"/>
@@ -421,8 +357,6 @@
               <w:rPr>
                 <w:rFonts w:ascii="Times New Roman" w:eastAsia="標楷體" w:hAnsi="Times New Roman" w:cs="Times New Roman" w:hint="eastAsia"/>
                 <w:color w:val="FFFFFF" w:themeColor="background1"/>
-                <w:sz w:val="28"/>
-                <w:szCs w:val="24"/>
               </w:rPr>
               <w:t>Ap</w:t>
             </w:r>
@@ -430,8 +364,6 @@
               <w:rPr>
                 <w:rFonts w:ascii="Times New Roman" w:eastAsia="標楷體" w:hAnsi="Times New Roman" w:cs="Times New Roman"/>
                 <w:color w:val="FFFFFF" w:themeColor="background1"/>
-                <w:sz w:val="28"/>
-                <w:szCs w:val="24"/>
               </w:rPr>
               <w:t>riori</w:t>
             </w:r>
@@ -448,16 +380,12 @@
               <w:rPr>
                 <w:rFonts w:ascii="Times New Roman" w:eastAsia="標楷體" w:hAnsi="Times New Roman" w:cs="Times New Roman"/>
                 <w:color w:val="FFFFFF" w:themeColor="background1"/>
-                <w:sz w:val="28"/>
-                <w:szCs w:val="24"/>
               </w:rPr>
             </w:pPr>
             <w:r>
               <w:rPr>
                 <w:rFonts w:ascii="Times New Roman" w:eastAsia="標楷體" w:hAnsi="Times New Roman" w:cs="Times New Roman" w:hint="eastAsia"/>
                 <w:color w:val="FFFFFF" w:themeColor="background1"/>
-                <w:sz w:val="28"/>
-                <w:szCs w:val="24"/>
               </w:rPr>
               <w:t>R</w:t>
             </w:r>
@@ -465,8 +393,6 @@
               <w:rPr>
                 <w:rFonts w:ascii="Times New Roman" w:eastAsia="標楷體" w:hAnsi="Times New Roman" w:cs="Times New Roman"/>
                 <w:color w:val="FFFFFF" w:themeColor="background1"/>
-                <w:sz w:val="28"/>
-                <w:szCs w:val="24"/>
               </w:rPr>
               <w:t>untime</w:t>
             </w:r>
@@ -474,8 +400,6 @@
               <w:rPr>
                 <w:rFonts w:ascii="Times New Roman" w:eastAsia="標楷體" w:hAnsi="Times New Roman" w:cs="Times New Roman" w:hint="eastAsia"/>
                 <w:color w:val="FFFFFF" w:themeColor="background1"/>
-                <w:sz w:val="28"/>
-                <w:szCs w:val="24"/>
               </w:rPr>
               <w:t>(s</w:t>
             </w:r>
@@ -483,8 +407,6 @@
               <w:rPr>
                 <w:rFonts w:ascii="Times New Roman" w:eastAsia="標楷體" w:hAnsi="Times New Roman" w:cs="Times New Roman"/>
                 <w:color w:val="FFFFFF" w:themeColor="background1"/>
-                <w:sz w:val="28"/>
-                <w:szCs w:val="24"/>
               </w:rPr>
               <w:t>)</w:t>
             </w:r>
@@ -500,46 +422,20 @@
               <w:rPr>
                 <w:rFonts w:ascii="Times New Roman" w:eastAsia="標楷體" w:hAnsi="Times New Roman" w:cs="Times New Roman"/>
                 <w:color w:val="FFFFFF" w:themeColor="background1"/>
-                <w:sz w:val="28"/>
-                <w:szCs w:val="24"/>
               </w:rPr>
             </w:pPr>
             <w:r>
               <w:rPr>
                 <w:rFonts w:ascii="Times New Roman" w:eastAsia="標楷體" w:hAnsi="Times New Roman" w:cs="Times New Roman"/>
                 <w:color w:val="FFFFFF" w:themeColor="background1"/>
-                <w:sz w:val="28"/>
-                <w:szCs w:val="24"/>
-              </w:rPr>
-              <w:t xml:space="preserve"># </w:t>
-            </w:r>
-            <w:proofErr w:type="gramStart"/>
-            <w:r>
-              <w:rPr>
-                <w:rFonts w:ascii="Times New Roman" w:eastAsia="標楷體" w:hAnsi="Times New Roman" w:cs="Times New Roman"/>
-                <w:color w:val="FFFFFF" w:themeColor="background1"/>
-                <w:sz w:val="28"/>
-                <w:szCs w:val="24"/>
-              </w:rPr>
-              <w:t>of</w:t>
-            </w:r>
-            <w:proofErr w:type="gramEnd"/>
-            <w:r>
-              <w:rPr>
-                <w:rFonts w:ascii="Times New Roman" w:eastAsia="標楷體" w:hAnsi="Times New Roman" w:cs="Times New Roman"/>
-                <w:color w:val="FFFFFF" w:themeColor="background1"/>
-                <w:sz w:val="28"/>
-                <w:szCs w:val="24"/>
-              </w:rPr>
-              <w:t xml:space="preserve"> </w:t>
+              </w:rPr>
+              <w:t xml:space="preserve"># of </w:t>
             </w:r>
             <w:proofErr w:type="spellStart"/>
             <w:r>
               <w:rPr>
                 <w:rFonts w:ascii="Times New Roman" w:eastAsia="標楷體" w:hAnsi="Times New Roman" w:cs="Times New Roman" w:hint="eastAsia"/>
                 <w:color w:val="FFFFFF" w:themeColor="background1"/>
-                <w:sz w:val="28"/>
-                <w:szCs w:val="24"/>
               </w:rPr>
               <w:t>F</w:t>
             </w:r>
@@ -547,8 +443,6 @@
               <w:rPr>
                 <w:rFonts w:ascii="Times New Roman" w:eastAsia="標楷體" w:hAnsi="Times New Roman" w:cs="Times New Roman"/>
                 <w:color w:val="FFFFFF" w:themeColor="background1"/>
-                <w:sz w:val="28"/>
-                <w:szCs w:val="24"/>
               </w:rPr>
               <w:t>req_patterns</w:t>
             </w:r>
@@ -565,16 +459,12 @@
               <w:rPr>
                 <w:rFonts w:ascii="Times New Roman" w:eastAsia="標楷體" w:hAnsi="Times New Roman" w:cs="Times New Roman"/>
                 <w:color w:val="FFFFFF" w:themeColor="background1"/>
-                <w:sz w:val="28"/>
-                <w:szCs w:val="24"/>
               </w:rPr>
             </w:pPr>
             <w:r>
               <w:rPr>
                 <w:rFonts w:ascii="Times New Roman" w:eastAsia="標楷體" w:hAnsi="Times New Roman" w:cs="Times New Roman" w:hint="eastAsia"/>
                 <w:color w:val="FFFFFF" w:themeColor="background1"/>
-                <w:sz w:val="28"/>
-                <w:szCs w:val="24"/>
               </w:rPr>
               <w:t>#</w:t>
             </w:r>
@@ -582,30 +472,8 @@
               <w:rPr>
                 <w:rFonts w:ascii="Times New Roman" w:eastAsia="標楷體" w:hAnsi="Times New Roman" w:cs="Times New Roman"/>
                 <w:color w:val="FFFFFF" w:themeColor="background1"/>
-                <w:sz w:val="28"/>
-                <w:szCs w:val="24"/>
-              </w:rPr>
-              <w:t xml:space="preserve"> </w:t>
-            </w:r>
-            <w:proofErr w:type="gramStart"/>
-            <w:r>
-              <w:rPr>
-                <w:rFonts w:ascii="Times New Roman" w:eastAsia="標楷體" w:hAnsi="Times New Roman" w:cs="Times New Roman"/>
-                <w:color w:val="FFFFFF" w:themeColor="background1"/>
-                <w:sz w:val="28"/>
-                <w:szCs w:val="24"/>
-              </w:rPr>
-              <w:t>of</w:t>
-            </w:r>
-            <w:proofErr w:type="gramEnd"/>
-            <w:r>
-              <w:rPr>
-                <w:rFonts w:ascii="Times New Roman" w:eastAsia="標楷體" w:hAnsi="Times New Roman" w:cs="Times New Roman"/>
-                <w:color w:val="FFFFFF" w:themeColor="background1"/>
-                <w:sz w:val="28"/>
-                <w:szCs w:val="24"/>
-              </w:rPr>
-              <w:t xml:space="preserve"> results</w:t>
+              </w:rPr>
+              <w:t xml:space="preserve"> of results</w:t>
             </w:r>
           </w:p>
         </w:tc>
@@ -622,16 +490,12 @@
               <w:rPr>
                 <w:rFonts w:ascii="Times New Roman" w:eastAsia="標楷體" w:hAnsi="Times New Roman" w:cs="Times New Roman"/>
                 <w:color w:val="FFFFFF" w:themeColor="background1"/>
-                <w:sz w:val="28"/>
-                <w:szCs w:val="24"/>
               </w:rPr>
             </w:pPr>
             <w:r>
               <w:rPr>
                 <w:rFonts w:ascii="Times New Roman" w:eastAsia="標楷體" w:hAnsi="Times New Roman" w:cs="Times New Roman"/>
                 <w:color w:val="FFFFFF" w:themeColor="background1"/>
-                <w:sz w:val="28"/>
-                <w:szCs w:val="24"/>
               </w:rPr>
               <w:t>Low sup, Low conf</w:t>
             </w:r>
@@ -645,23 +509,17 @@
             <w:pPr>
               <w:rPr>
                 <w:rFonts w:ascii="Times New Roman" w:eastAsia="標楷體" w:hAnsi="Times New Roman" w:cs="Times New Roman"/>
-                <w:sz w:val="28"/>
-                <w:szCs w:val="24"/>
               </w:rPr>
             </w:pPr>
             <w:r>
               <w:rPr>
                 <w:rFonts w:ascii="Times New Roman" w:eastAsia="標楷體" w:hAnsi="Times New Roman" w:cs="Times New Roman" w:hint="eastAsia"/>
-                <w:sz w:val="28"/>
-                <w:szCs w:val="24"/>
               </w:rPr>
               <w:t>5</w:t>
             </w:r>
             <w:r>
               <w:rPr>
                 <w:rFonts w:ascii="Times New Roman" w:eastAsia="標楷體" w:hAnsi="Times New Roman" w:cs="Times New Roman"/>
-                <w:sz w:val="28"/>
-                <w:szCs w:val="24"/>
               </w:rPr>
               <w:t xml:space="preserve">6.88 </w:t>
             </w:r>
@@ -675,23 +533,17 @@
             <w:pPr>
               <w:rPr>
                 <w:rFonts w:ascii="Times New Roman" w:eastAsia="標楷體" w:hAnsi="Times New Roman" w:cs="Times New Roman"/>
-                <w:sz w:val="28"/>
-                <w:szCs w:val="24"/>
               </w:rPr>
             </w:pPr>
             <w:r>
               <w:rPr>
                 <w:rFonts w:ascii="Times New Roman" w:eastAsia="標楷體" w:hAnsi="Times New Roman" w:cs="Times New Roman" w:hint="eastAsia"/>
-                <w:sz w:val="28"/>
-                <w:szCs w:val="24"/>
               </w:rPr>
               <w:t>5</w:t>
             </w:r>
             <w:r>
               <w:rPr>
                 <w:rFonts w:ascii="Times New Roman" w:eastAsia="標楷體" w:hAnsi="Times New Roman" w:cs="Times New Roman"/>
-                <w:sz w:val="28"/>
-                <w:szCs w:val="24"/>
               </w:rPr>
               <w:t>354</w:t>
             </w:r>
@@ -705,25 +557,13 @@
             <w:pPr>
               <w:rPr>
                 <w:rFonts w:ascii="Times New Roman" w:eastAsia="標楷體" w:hAnsi="Times New Roman" w:cs="Times New Roman"/>
-                <w:sz w:val="28"/>
-                <w:szCs w:val="24"/>
               </w:rPr>
             </w:pPr>
             <w:r>
               <w:rPr>
                 <w:rFonts w:ascii="Times New Roman" w:eastAsia="標楷體" w:hAnsi="Times New Roman" w:cs="Times New Roman" w:hint="eastAsia"/>
-                <w:sz w:val="28"/>
-                <w:szCs w:val="24"/>
-              </w:rPr>
-              <w:t>5</w:t>
-            </w:r>
-            <w:r>
-              <w:rPr>
-                <w:rFonts w:ascii="Times New Roman" w:eastAsia="標楷體" w:hAnsi="Times New Roman" w:cs="Times New Roman"/>
-                <w:sz w:val="28"/>
-                <w:szCs w:val="24"/>
-              </w:rPr>
-              <w:t>7193</w:t>
+              </w:rPr>
+              <w:t>57193</w:t>
             </w:r>
           </w:p>
         </w:tc>
@@ -740,16 +580,12 @@
               <w:rPr>
                 <w:rFonts w:ascii="Times New Roman" w:eastAsia="標楷體" w:hAnsi="Times New Roman" w:cs="Times New Roman"/>
                 <w:color w:val="FFFFFF" w:themeColor="background1"/>
-                <w:sz w:val="28"/>
-                <w:szCs w:val="24"/>
               </w:rPr>
             </w:pPr>
             <w:r>
               <w:rPr>
                 <w:rFonts w:ascii="Times New Roman" w:eastAsia="標楷體" w:hAnsi="Times New Roman" w:cs="Times New Roman" w:hint="eastAsia"/>
                 <w:color w:val="FFFFFF" w:themeColor="background1"/>
-                <w:sz w:val="28"/>
-                <w:szCs w:val="24"/>
               </w:rPr>
               <w:t>L</w:t>
             </w:r>
@@ -757,8 +593,6 @@
               <w:rPr>
                 <w:rFonts w:ascii="Times New Roman" w:eastAsia="標楷體" w:hAnsi="Times New Roman" w:cs="Times New Roman"/>
                 <w:color w:val="FFFFFF" w:themeColor="background1"/>
-                <w:sz w:val="28"/>
-                <w:szCs w:val="24"/>
               </w:rPr>
               <w:t>ow sup, High conf</w:t>
             </w:r>
@@ -772,23 +606,17 @@
             <w:pPr>
               <w:rPr>
                 <w:rFonts w:ascii="Times New Roman" w:eastAsia="標楷體" w:hAnsi="Times New Roman" w:cs="Times New Roman"/>
-                <w:sz w:val="28"/>
-                <w:szCs w:val="24"/>
               </w:rPr>
             </w:pPr>
             <w:r>
               <w:rPr>
                 <w:rFonts w:ascii="Times New Roman" w:eastAsia="標楷體" w:hAnsi="Times New Roman" w:cs="Times New Roman" w:hint="eastAsia"/>
-                <w:sz w:val="28"/>
-                <w:szCs w:val="24"/>
               </w:rPr>
               <w:t>5</w:t>
             </w:r>
             <w:r>
               <w:rPr>
                 <w:rFonts w:ascii="Times New Roman" w:eastAsia="標楷體" w:hAnsi="Times New Roman" w:cs="Times New Roman"/>
-                <w:sz w:val="28"/>
-                <w:szCs w:val="24"/>
               </w:rPr>
               <w:t>7.84</w:t>
             </w:r>
@@ -802,23 +630,17 @@
             <w:pPr>
               <w:rPr>
                 <w:rFonts w:ascii="Times New Roman" w:eastAsia="標楷體" w:hAnsi="Times New Roman" w:cs="Times New Roman"/>
-                <w:sz w:val="28"/>
-                <w:szCs w:val="24"/>
               </w:rPr>
             </w:pPr>
             <w:r>
               <w:rPr>
                 <w:rFonts w:ascii="Times New Roman" w:eastAsia="標楷體" w:hAnsi="Times New Roman" w:cs="Times New Roman" w:hint="eastAsia"/>
-                <w:sz w:val="28"/>
-                <w:szCs w:val="24"/>
               </w:rPr>
               <w:t>5</w:t>
             </w:r>
             <w:r>
               <w:rPr>
                 <w:rFonts w:ascii="Times New Roman" w:eastAsia="標楷體" w:hAnsi="Times New Roman" w:cs="Times New Roman"/>
-                <w:sz w:val="28"/>
-                <w:szCs w:val="24"/>
               </w:rPr>
               <w:t>354</w:t>
             </w:r>
@@ -832,25 +654,25 @@
             <w:pPr>
               <w:rPr>
                 <w:rFonts w:ascii="Times New Roman" w:eastAsia="標楷體" w:hAnsi="Times New Roman" w:cs="Times New Roman"/>
-                <w:sz w:val="28"/>
-                <w:szCs w:val="24"/>
               </w:rPr>
             </w:pPr>
             <w:r>
               <w:rPr>
                 <w:rFonts w:ascii="Times New Roman" w:eastAsia="標楷體" w:hAnsi="Times New Roman" w:cs="Times New Roman" w:hint="eastAsia"/>
-                <w:sz w:val="28"/>
-                <w:szCs w:val="24"/>
               </w:rPr>
               <w:t>2</w:t>
             </w:r>
             <w:r>
               <w:rPr>
                 <w:rFonts w:ascii="Times New Roman" w:eastAsia="標楷體" w:hAnsi="Times New Roman" w:cs="Times New Roman"/>
-                <w:sz w:val="28"/>
-                <w:szCs w:val="24"/>
-              </w:rPr>
-              <w:t>585</w:t>
+              </w:rPr>
+              <w:t>58</w:t>
+            </w:r>
+            <w:r>
+              <w:rPr>
+                <w:rFonts w:ascii="Times New Roman" w:eastAsia="標楷體" w:hAnsi="Times New Roman" w:cs="Times New Roman" w:hint="eastAsia"/>
+              </w:rPr>
+              <w:t>9</w:t>
             </w:r>
           </w:p>
         </w:tc>
@@ -867,16 +689,12 @@
               <w:rPr>
                 <w:rFonts w:ascii="Times New Roman" w:eastAsia="標楷體" w:hAnsi="Times New Roman" w:cs="Times New Roman"/>
                 <w:color w:val="FFFFFF" w:themeColor="background1"/>
-                <w:sz w:val="28"/>
-                <w:szCs w:val="24"/>
               </w:rPr>
             </w:pPr>
             <w:r>
               <w:rPr>
                 <w:rFonts w:ascii="Times New Roman" w:eastAsia="標楷體" w:hAnsi="Times New Roman" w:cs="Times New Roman" w:hint="eastAsia"/>
                 <w:color w:val="FFFFFF" w:themeColor="background1"/>
-                <w:sz w:val="28"/>
-                <w:szCs w:val="24"/>
               </w:rPr>
               <w:t>H</w:t>
             </w:r>
@@ -884,8 +702,6 @@
               <w:rPr>
                 <w:rFonts w:ascii="Times New Roman" w:eastAsia="標楷體" w:hAnsi="Times New Roman" w:cs="Times New Roman"/>
                 <w:color w:val="FFFFFF" w:themeColor="background1"/>
-                <w:sz w:val="28"/>
-                <w:szCs w:val="24"/>
               </w:rPr>
               <w:t>igh sup, Low conf</w:t>
             </w:r>
@@ -899,23 +715,17 @@
             <w:pPr>
               <w:rPr>
                 <w:rFonts w:ascii="Times New Roman" w:eastAsia="標楷體" w:hAnsi="Times New Roman" w:cs="Times New Roman"/>
-                <w:sz w:val="28"/>
-                <w:szCs w:val="24"/>
               </w:rPr>
             </w:pPr>
             <w:r>
               <w:rPr>
                 <w:rFonts w:ascii="Times New Roman" w:eastAsia="標楷體" w:hAnsi="Times New Roman" w:cs="Times New Roman" w:hint="eastAsia"/>
-                <w:sz w:val="28"/>
-                <w:szCs w:val="24"/>
               </w:rPr>
               <w:t>1</w:t>
             </w:r>
             <w:r>
               <w:rPr>
                 <w:rFonts w:ascii="Times New Roman" w:eastAsia="標楷體" w:hAnsi="Times New Roman" w:cs="Times New Roman"/>
-                <w:sz w:val="28"/>
-                <w:szCs w:val="24"/>
               </w:rPr>
               <w:t>.37</w:t>
             </w:r>
@@ -929,23 +739,17 @@
             <w:pPr>
               <w:rPr>
                 <w:rFonts w:ascii="Times New Roman" w:eastAsia="標楷體" w:hAnsi="Times New Roman" w:cs="Times New Roman"/>
-                <w:sz w:val="28"/>
-                <w:szCs w:val="24"/>
               </w:rPr>
             </w:pPr>
             <w:r>
               <w:rPr>
                 <w:rFonts w:ascii="Times New Roman" w:eastAsia="標楷體" w:hAnsi="Times New Roman" w:cs="Times New Roman" w:hint="eastAsia"/>
-                <w:sz w:val="28"/>
-                <w:szCs w:val="24"/>
               </w:rPr>
               <w:t>1</w:t>
             </w:r>
             <w:r>
               <w:rPr>
                 <w:rFonts w:ascii="Times New Roman" w:eastAsia="標楷體" w:hAnsi="Times New Roman" w:cs="Times New Roman"/>
-                <w:sz w:val="28"/>
-                <w:szCs w:val="24"/>
               </w:rPr>
               <w:t>17</w:t>
             </w:r>
@@ -959,23 +763,17 @@
             <w:pPr>
               <w:rPr>
                 <w:rFonts w:ascii="Times New Roman" w:eastAsia="標楷體" w:hAnsi="Times New Roman" w:cs="Times New Roman"/>
-                <w:sz w:val="28"/>
-                <w:szCs w:val="24"/>
               </w:rPr>
             </w:pPr>
             <w:r>
               <w:rPr>
                 <w:rFonts w:ascii="Times New Roman" w:eastAsia="標楷體" w:hAnsi="Times New Roman" w:cs="Times New Roman" w:hint="eastAsia"/>
-                <w:sz w:val="28"/>
-                <w:szCs w:val="24"/>
               </w:rPr>
               <w:t>3</w:t>
             </w:r>
             <w:r>
               <w:rPr>
                 <w:rFonts w:ascii="Times New Roman" w:eastAsia="標楷體" w:hAnsi="Times New Roman" w:cs="Times New Roman"/>
-                <w:sz w:val="28"/>
-                <w:szCs w:val="24"/>
               </w:rPr>
               <w:t>26</w:t>
             </w:r>
@@ -994,16 +792,12 @@
               <w:rPr>
                 <w:rFonts w:ascii="Times New Roman" w:eastAsia="標楷體" w:hAnsi="Times New Roman" w:cs="Times New Roman"/>
                 <w:color w:val="FFFFFF" w:themeColor="background1"/>
-                <w:sz w:val="28"/>
-                <w:szCs w:val="24"/>
               </w:rPr>
             </w:pPr>
             <w:r>
               <w:rPr>
                 <w:rFonts w:ascii="Times New Roman" w:eastAsia="標楷體" w:hAnsi="Times New Roman" w:cs="Times New Roman" w:hint="eastAsia"/>
                 <w:color w:val="FFFFFF" w:themeColor="background1"/>
-                <w:sz w:val="28"/>
-                <w:szCs w:val="24"/>
               </w:rPr>
               <w:t>H</w:t>
             </w:r>
@@ -1011,8 +805,6 @@
               <w:rPr>
                 <w:rFonts w:ascii="Times New Roman" w:eastAsia="標楷體" w:hAnsi="Times New Roman" w:cs="Times New Roman"/>
                 <w:color w:val="FFFFFF" w:themeColor="background1"/>
-                <w:sz w:val="28"/>
-                <w:szCs w:val="24"/>
               </w:rPr>
               <w:t>igh sup, High conf</w:t>
             </w:r>
@@ -1026,23 +818,17 @@
             <w:pPr>
               <w:rPr>
                 <w:rFonts w:ascii="Times New Roman" w:eastAsia="標楷體" w:hAnsi="Times New Roman" w:cs="Times New Roman"/>
-                <w:sz w:val="28"/>
-                <w:szCs w:val="24"/>
               </w:rPr>
             </w:pPr>
             <w:r>
               <w:rPr>
                 <w:rFonts w:ascii="Times New Roman" w:eastAsia="標楷體" w:hAnsi="Times New Roman" w:cs="Times New Roman" w:hint="eastAsia"/>
-                <w:sz w:val="28"/>
-                <w:szCs w:val="24"/>
               </w:rPr>
               <w:t>1</w:t>
             </w:r>
             <w:r>
               <w:rPr>
                 <w:rFonts w:ascii="Times New Roman" w:eastAsia="標楷體" w:hAnsi="Times New Roman" w:cs="Times New Roman"/>
-                <w:sz w:val="28"/>
-                <w:szCs w:val="24"/>
               </w:rPr>
               <w:t>.43</w:t>
             </w:r>
@@ -1056,23 +842,17 @@
             <w:pPr>
               <w:rPr>
                 <w:rFonts w:ascii="Times New Roman" w:eastAsia="標楷體" w:hAnsi="Times New Roman" w:cs="Times New Roman"/>
-                <w:sz w:val="28"/>
-                <w:szCs w:val="24"/>
               </w:rPr>
             </w:pPr>
             <w:r>
               <w:rPr>
                 <w:rFonts w:ascii="Times New Roman" w:eastAsia="標楷體" w:hAnsi="Times New Roman" w:cs="Times New Roman" w:hint="eastAsia"/>
-                <w:sz w:val="28"/>
-                <w:szCs w:val="24"/>
               </w:rPr>
               <w:t>1</w:t>
             </w:r>
             <w:r>
               <w:rPr>
                 <w:rFonts w:ascii="Times New Roman" w:eastAsia="標楷體" w:hAnsi="Times New Roman" w:cs="Times New Roman"/>
-                <w:sz w:val="28"/>
-                <w:szCs w:val="24"/>
               </w:rPr>
               <w:t>17</w:t>
             </w:r>
@@ -1086,23 +866,17 @@
             <w:pPr>
               <w:rPr>
                 <w:rFonts w:ascii="Times New Roman" w:eastAsia="標楷體" w:hAnsi="Times New Roman" w:cs="Times New Roman"/>
-                <w:sz w:val="28"/>
-                <w:szCs w:val="24"/>
               </w:rPr>
             </w:pPr>
             <w:r>
               <w:rPr>
                 <w:rFonts w:ascii="Times New Roman" w:eastAsia="標楷體" w:hAnsi="Times New Roman" w:cs="Times New Roman" w:hint="eastAsia"/>
-                <w:sz w:val="28"/>
-                <w:szCs w:val="24"/>
               </w:rPr>
               <w:t>4</w:t>
             </w:r>
             <w:r>
               <w:rPr>
                 <w:rFonts w:ascii="Times New Roman" w:eastAsia="標楷體" w:hAnsi="Times New Roman" w:cs="Times New Roman"/>
-                <w:sz w:val="28"/>
-                <w:szCs w:val="24"/>
               </w:rPr>
               <w:t>2</w:t>
             </w:r>
@@ -1113,9 +887,7 @@
     <w:p>
       <w:pPr>
         <w:rPr>
-          <w:rFonts w:ascii="Times New Roman" w:eastAsia="標楷體" w:hAnsi="Times New Roman" w:cs="Times New Roman" w:hint="eastAsia"/>
-          <w:sz w:val="28"/>
-          <w:szCs w:val="24"/>
+          <w:rFonts w:ascii="Times New Roman" w:eastAsia="標楷體" w:hAnsi="Times New Roman" w:cs="Times New Roman"/>
         </w:rPr>
       </w:pPr>
     </w:p>
@@ -1123,71 +895,53 @@
       <w:pPr>
         <w:rPr>
           <w:rFonts w:ascii="Times New Roman" w:eastAsia="標楷體" w:hAnsi="Times New Roman" w:cs="Times New Roman"/>
-          <w:sz w:val="28"/>
-          <w:szCs w:val="24"/>
         </w:rPr>
       </w:pPr>
       <w:r>
         <w:rPr>
           <w:rFonts w:ascii="Times New Roman" w:eastAsia="標楷體" w:hAnsi="Times New Roman" w:cs="Times New Roman" w:hint="eastAsia"/>
-          <w:sz w:val="28"/>
-          <w:szCs w:val="24"/>
         </w:rPr>
         <w:t>可以看到在</w:t>
       </w:r>
       <w:r>
         <w:rPr>
           <w:rFonts w:ascii="Times New Roman" w:eastAsia="標楷體" w:hAnsi="Times New Roman" w:cs="Times New Roman" w:hint="eastAsia"/>
-          <w:sz w:val="28"/>
-          <w:szCs w:val="24"/>
         </w:rPr>
         <w:t>runtime</w:t>
       </w:r>
       <w:r>
         <w:rPr>
           <w:rFonts w:ascii="Times New Roman" w:eastAsia="標楷體" w:hAnsi="Times New Roman" w:cs="Times New Roman" w:hint="eastAsia"/>
-          <w:sz w:val="28"/>
-          <w:szCs w:val="24"/>
         </w:rPr>
         <w:t>方面</w:t>
       </w:r>
       <w:r>
         <w:rPr>
           <w:rFonts w:ascii="Times New Roman" w:eastAsia="標楷體" w:hAnsi="Times New Roman" w:cs="Times New Roman" w:hint="eastAsia"/>
-          <w:sz w:val="28"/>
-          <w:szCs w:val="24"/>
         </w:rPr>
         <w:t>H</w:t>
       </w:r>
       <w:r>
         <w:rPr>
           <w:rFonts w:ascii="Times New Roman" w:eastAsia="標楷體" w:hAnsi="Times New Roman" w:cs="Times New Roman"/>
-          <w:sz w:val="28"/>
-          <w:szCs w:val="24"/>
         </w:rPr>
         <w:t>igh sup</w:t>
       </w:r>
       <w:r>
         <w:rPr>
           <w:rFonts w:ascii="Times New Roman" w:eastAsia="標楷體" w:hAnsi="Times New Roman" w:cs="Times New Roman" w:hint="eastAsia"/>
-          <w:sz w:val="28"/>
-          <w:szCs w:val="24"/>
         </w:rPr>
         <w:t>遠快於</w:t>
       </w:r>
       <w:r>
         <w:rPr>
           <w:rFonts w:ascii="Times New Roman" w:eastAsia="標楷體" w:hAnsi="Times New Roman" w:cs="Times New Roman" w:hint="eastAsia"/>
-          <w:sz w:val="28"/>
-          <w:szCs w:val="24"/>
         </w:rPr>
         <w:t>Low sup</w:t>
       </w:r>
       <w:r>
         <w:rPr>
           <w:rFonts w:ascii="Times New Roman" w:eastAsia="標楷體" w:hAnsi="Times New Roman" w:cs="Times New Roman" w:hint="eastAsia"/>
-          <w:sz w:val="28"/>
-          <w:szCs w:val="24"/>
         </w:rPr>
         <w:t>，因為</w:t>
       </w:r>
@@ -1195,16 +949,12 @@
       <w:r>
         <w:rPr>
           <w:rFonts w:ascii="Times New Roman" w:eastAsia="標楷體" w:hAnsi="Times New Roman" w:cs="Times New Roman" w:hint="eastAsia"/>
-          <w:sz w:val="28"/>
-          <w:szCs w:val="24"/>
         </w:rPr>
         <w:t>m</w:t>
       </w:r>
       <w:r>
         <w:rPr>
           <w:rFonts w:ascii="Times New Roman" w:eastAsia="標楷體" w:hAnsi="Times New Roman" w:cs="Times New Roman"/>
-          <w:sz w:val="28"/>
-          <w:szCs w:val="24"/>
         </w:rPr>
         <w:t>in_sup</w:t>
       </w:r>
@@ -1213,16 +963,12 @@
       <w:r>
         <w:rPr>
           <w:rFonts w:ascii="Times New Roman" w:eastAsia="標楷體" w:hAnsi="Times New Roman" w:cs="Times New Roman" w:hint="eastAsia"/>
-          <w:sz w:val="28"/>
-          <w:szCs w:val="24"/>
         </w:rPr>
         <w:t>的</w:t>
       </w:r>
       <w:r>
         <w:rPr>
           <w:rFonts w:ascii="Times New Roman" w:eastAsia="標楷體" w:hAnsi="Times New Roman" w:cs="Times New Roman" w:hint="eastAsia"/>
-          <w:sz w:val="28"/>
-          <w:szCs w:val="24"/>
         </w:rPr>
         <w:t>閥值高</w:t>
       </w:r>
@@ -1230,32 +976,24 @@
       <w:r>
         <w:rPr>
           <w:rFonts w:ascii="Times New Roman" w:eastAsia="標楷體" w:hAnsi="Times New Roman" w:cs="Times New Roman" w:hint="eastAsia"/>
-          <w:sz w:val="28"/>
-          <w:szCs w:val="24"/>
         </w:rPr>
         <w:t>所以能篩選掉許多不符合的</w:t>
       </w:r>
       <w:r>
         <w:rPr>
           <w:rFonts w:ascii="Times New Roman" w:eastAsia="標楷體" w:hAnsi="Times New Roman" w:cs="Times New Roman" w:hint="eastAsia"/>
-          <w:sz w:val="28"/>
-          <w:szCs w:val="24"/>
         </w:rPr>
         <w:t>p</w:t>
       </w:r>
       <w:r>
         <w:rPr>
           <w:rFonts w:ascii="Times New Roman" w:eastAsia="標楷體" w:hAnsi="Times New Roman" w:cs="Times New Roman"/>
-          <w:sz w:val="28"/>
-          <w:szCs w:val="24"/>
         </w:rPr>
         <w:t>attern</w:t>
       </w:r>
       <w:r>
         <w:rPr>
           <w:rFonts w:ascii="Times New Roman" w:eastAsia="標楷體" w:hAnsi="Times New Roman" w:cs="Times New Roman" w:hint="eastAsia"/>
-          <w:sz w:val="28"/>
-          <w:szCs w:val="24"/>
         </w:rPr>
         <w:t>，使得後續遞迴的情況減少，而</w:t>
       </w:r>
@@ -1263,24 +1001,18 @@
       <w:r>
         <w:rPr>
           <w:rFonts w:ascii="Times New Roman" w:eastAsia="標楷體" w:hAnsi="Times New Roman" w:cs="Times New Roman" w:hint="eastAsia"/>
-          <w:sz w:val="28"/>
-          <w:szCs w:val="24"/>
         </w:rPr>
         <w:t>m</w:t>
       </w:r>
       <w:r>
         <w:rPr>
           <w:rFonts w:ascii="Times New Roman" w:eastAsia="標楷體" w:hAnsi="Times New Roman" w:cs="Times New Roman"/>
-          <w:sz w:val="28"/>
-          <w:szCs w:val="24"/>
         </w:rPr>
         <w:t>in_</w:t>
       </w:r>
       <w:r>
         <w:rPr>
           <w:rFonts w:ascii="Times New Roman" w:eastAsia="標楷體" w:hAnsi="Times New Roman" w:cs="Times New Roman" w:hint="eastAsia"/>
-          <w:sz w:val="28"/>
-          <w:szCs w:val="24"/>
         </w:rPr>
         <w:t>conf</w:t>
       </w:r>
@@ -1288,48 +1020,36 @@
       <w:r>
         <w:rPr>
           <w:rFonts w:ascii="Times New Roman" w:eastAsia="標楷體" w:hAnsi="Times New Roman" w:cs="Times New Roman" w:hint="eastAsia"/>
-          <w:sz w:val="28"/>
-          <w:szCs w:val="24"/>
         </w:rPr>
         <w:t>的調整沒有什麼影響到</w:t>
       </w:r>
       <w:r>
         <w:rPr>
           <w:rFonts w:ascii="Times New Roman" w:eastAsia="標楷體" w:hAnsi="Times New Roman" w:cs="Times New Roman" w:hint="eastAsia"/>
-          <w:sz w:val="28"/>
-          <w:szCs w:val="24"/>
         </w:rPr>
         <w:t>runtime</w:t>
       </w:r>
       <w:r>
         <w:rPr>
           <w:rFonts w:ascii="Times New Roman" w:eastAsia="標楷體" w:hAnsi="Times New Roman" w:cs="Times New Roman" w:hint="eastAsia"/>
-          <w:sz w:val="28"/>
-          <w:szCs w:val="24"/>
         </w:rPr>
         <w:t>，這是因為</w:t>
       </w:r>
       <w:r>
         <w:rPr>
           <w:rFonts w:ascii="Times New Roman" w:eastAsia="標楷體" w:hAnsi="Times New Roman" w:cs="Times New Roman" w:hint="eastAsia"/>
-          <w:sz w:val="28"/>
-          <w:szCs w:val="24"/>
         </w:rPr>
         <w:t>c</w:t>
       </w:r>
       <w:r>
         <w:rPr>
           <w:rFonts w:ascii="Times New Roman" w:eastAsia="標楷體" w:hAnsi="Times New Roman" w:cs="Times New Roman"/>
-          <w:sz w:val="28"/>
-          <w:szCs w:val="24"/>
         </w:rPr>
         <w:t>onf</w:t>
       </w:r>
       <w:r>
         <w:rPr>
           <w:rFonts w:ascii="Times New Roman" w:eastAsia="標楷體" w:hAnsi="Times New Roman" w:cs="Times New Roman" w:hint="eastAsia"/>
-          <w:sz w:val="28"/>
-          <w:szCs w:val="24"/>
         </w:rPr>
         <w:t>的計算需要先有</w:t>
       </w:r>
@@ -1337,16 +1057,12 @@
       <w:r>
         <w:rPr>
           <w:rFonts w:ascii="Times New Roman" w:eastAsia="標楷體" w:hAnsi="Times New Roman" w:cs="Times New Roman" w:hint="eastAsia"/>
-          <w:sz w:val="28"/>
-          <w:szCs w:val="24"/>
         </w:rPr>
         <w:t>freq_pattern</w:t>
       </w:r>
       <w:r>
         <w:rPr>
           <w:rFonts w:ascii="Times New Roman" w:eastAsia="標楷體" w:hAnsi="Times New Roman" w:cs="Times New Roman"/>
-          <w:sz w:val="28"/>
-          <w:szCs w:val="24"/>
         </w:rPr>
         <w:t>s</w:t>
       </w:r>
@@ -1354,8 +1070,6 @@
       <w:r>
         <w:rPr>
           <w:rFonts w:ascii="Times New Roman" w:eastAsia="標楷體" w:hAnsi="Times New Roman" w:cs="Times New Roman" w:hint="eastAsia"/>
-          <w:sz w:val="28"/>
-          <w:szCs w:val="24"/>
         </w:rPr>
         <w:t>才能做運算，而真正影響到計算時間的正是找</w:t>
       </w:r>
@@ -1363,8 +1077,6 @@
       <w:r>
         <w:rPr>
           <w:rFonts w:ascii="Times New Roman" w:eastAsia="標楷體" w:hAnsi="Times New Roman" w:cs="Times New Roman" w:hint="eastAsia"/>
-          <w:sz w:val="28"/>
-          <w:szCs w:val="24"/>
         </w:rPr>
         <w:t>freq_patterns</w:t>
       </w:r>
@@ -1372,8 +1084,6 @@
       <w:r>
         <w:rPr>
           <w:rFonts w:ascii="Times New Roman" w:eastAsia="標楷體" w:hAnsi="Times New Roman" w:cs="Times New Roman" w:hint="eastAsia"/>
-          <w:sz w:val="28"/>
-          <w:szCs w:val="24"/>
         </w:rPr>
         <w:t>的過程，而此過程只有與</w:t>
       </w:r>
@@ -1381,32 +1091,24 @@
       <w:r>
         <w:rPr>
           <w:rFonts w:ascii="Times New Roman" w:eastAsia="標楷體" w:hAnsi="Times New Roman" w:cs="Times New Roman" w:hint="eastAsia"/>
-          <w:sz w:val="28"/>
-          <w:szCs w:val="24"/>
         </w:rPr>
         <w:t>m</w:t>
       </w:r>
       <w:r>
         <w:rPr>
           <w:rFonts w:ascii="Times New Roman" w:eastAsia="標楷體" w:hAnsi="Times New Roman" w:cs="Times New Roman"/>
-          <w:sz w:val="28"/>
-          <w:szCs w:val="24"/>
         </w:rPr>
         <w:t>in_</w:t>
       </w:r>
       <w:r>
         <w:rPr>
           <w:rFonts w:ascii="Times New Roman" w:eastAsia="標楷體" w:hAnsi="Times New Roman" w:cs="Times New Roman" w:hint="eastAsia"/>
-          <w:sz w:val="28"/>
-          <w:szCs w:val="24"/>
         </w:rPr>
         <w:t>s</w:t>
       </w:r>
       <w:r>
         <w:rPr>
           <w:rFonts w:ascii="Times New Roman" w:eastAsia="標楷體" w:hAnsi="Times New Roman" w:cs="Times New Roman"/>
-          <w:sz w:val="28"/>
-          <w:szCs w:val="24"/>
         </w:rPr>
         <w:t>up</w:t>
       </w:r>
@@ -1414,16 +1116,12 @@
       <w:r>
         <w:rPr>
           <w:rFonts w:ascii="Times New Roman" w:eastAsia="標楷體" w:hAnsi="Times New Roman" w:cs="Times New Roman" w:hint="eastAsia"/>
-          <w:sz w:val="28"/>
-          <w:szCs w:val="24"/>
         </w:rPr>
         <w:t>相關</w:t>
       </w:r>
       <w:r>
         <w:rPr>
           <w:rFonts w:ascii="Times New Roman" w:eastAsia="標楷體" w:hAnsi="Times New Roman" w:cs="Times New Roman" w:hint="eastAsia"/>
-          <w:sz w:val="28"/>
-          <w:szCs w:val="24"/>
         </w:rPr>
         <w:t>，可以看到</w:t>
       </w:r>
@@ -1431,16 +1129,12 @@
       <w:r>
         <w:rPr>
           <w:rFonts w:ascii="Times New Roman" w:eastAsia="標楷體" w:hAnsi="Times New Roman" w:cs="Times New Roman" w:hint="eastAsia"/>
-          <w:sz w:val="28"/>
-          <w:szCs w:val="24"/>
         </w:rPr>
         <w:t>f</w:t>
       </w:r>
       <w:r>
         <w:rPr>
           <w:rFonts w:ascii="Times New Roman" w:eastAsia="標楷體" w:hAnsi="Times New Roman" w:cs="Times New Roman"/>
-          <w:sz w:val="28"/>
-          <w:szCs w:val="24"/>
         </w:rPr>
         <w:t>req_patterns</w:t>
       </w:r>
@@ -1448,32 +1142,24 @@
       <w:r>
         <w:rPr>
           <w:rFonts w:ascii="Times New Roman" w:eastAsia="標楷體" w:hAnsi="Times New Roman" w:cs="Times New Roman" w:hint="eastAsia"/>
-          <w:sz w:val="28"/>
-          <w:szCs w:val="24"/>
         </w:rPr>
         <w:t>數目不會因</w:t>
       </w:r>
       <w:r>
         <w:rPr>
           <w:rFonts w:ascii="Times New Roman" w:eastAsia="標楷體" w:hAnsi="Times New Roman" w:cs="Times New Roman" w:hint="eastAsia"/>
-          <w:sz w:val="28"/>
-          <w:szCs w:val="24"/>
         </w:rPr>
         <w:t>conf</w:t>
       </w:r>
       <w:r>
         <w:rPr>
           <w:rFonts w:ascii="Times New Roman" w:eastAsia="標楷體" w:hAnsi="Times New Roman" w:cs="Times New Roman" w:hint="eastAsia"/>
-          <w:sz w:val="28"/>
-          <w:szCs w:val="24"/>
         </w:rPr>
         <w:t>不同而不同</w:t>
       </w:r>
       <w:r>
         <w:rPr>
           <w:rFonts w:ascii="Times New Roman" w:eastAsia="標楷體" w:hAnsi="Times New Roman" w:cs="Times New Roman" w:hint="eastAsia"/>
-          <w:sz w:val="28"/>
-          <w:szCs w:val="24"/>
         </w:rPr>
         <w:t>。</w:t>
       </w:r>
@@ -1482,23 +1168,17 @@
       <w:pPr>
         <w:rPr>
           <w:rFonts w:ascii="Times New Roman" w:eastAsia="標楷體" w:hAnsi="Times New Roman" w:cs="Times New Roman"/>
-          <w:sz w:val="28"/>
-          <w:szCs w:val="24"/>
         </w:rPr>
       </w:pPr>
       <w:r>
         <w:rPr>
           <w:rFonts w:ascii="Times New Roman" w:eastAsia="標楷體" w:hAnsi="Times New Roman" w:cs="Times New Roman"/>
-          <w:sz w:val="28"/>
-          <w:szCs w:val="24"/>
         </w:rPr>
         <w:t>conf</w:t>
       </w:r>
       <w:r>
         <w:rPr>
           <w:rFonts w:ascii="Times New Roman" w:eastAsia="標楷體" w:hAnsi="Times New Roman" w:cs="Times New Roman" w:hint="eastAsia"/>
-          <w:sz w:val="28"/>
-          <w:szCs w:val="24"/>
         </w:rPr>
         <w:t>所影響的就是後續根據</w:t>
       </w:r>
@@ -1506,16 +1186,12 @@
       <w:r>
         <w:rPr>
           <w:rFonts w:ascii="Times New Roman" w:eastAsia="標楷體" w:hAnsi="Times New Roman" w:cs="Times New Roman" w:hint="eastAsia"/>
-          <w:sz w:val="28"/>
-          <w:szCs w:val="24"/>
         </w:rPr>
         <w:t>f</w:t>
       </w:r>
       <w:r>
         <w:rPr>
           <w:rFonts w:ascii="Times New Roman" w:eastAsia="標楷體" w:hAnsi="Times New Roman" w:cs="Times New Roman"/>
-          <w:sz w:val="28"/>
-          <w:szCs w:val="24"/>
         </w:rPr>
         <w:t>req_patterns</w:t>
       </w:r>
@@ -1523,8 +1199,6 @@
       <w:r>
         <w:rPr>
           <w:rFonts w:ascii="Times New Roman" w:eastAsia="標楷體" w:hAnsi="Times New Roman" w:cs="Times New Roman" w:hint="eastAsia"/>
-          <w:sz w:val="28"/>
-          <w:szCs w:val="24"/>
         </w:rPr>
         <w:t>計算關聯法則時，才會在這裡篩掉低於</w:t>
       </w:r>
@@ -1532,8 +1206,6 @@
       <w:r>
         <w:rPr>
           <w:rFonts w:ascii="Times New Roman" w:eastAsia="標楷體" w:hAnsi="Times New Roman" w:cs="Times New Roman" w:hint="eastAsia"/>
-          <w:sz w:val="28"/>
-          <w:szCs w:val="24"/>
         </w:rPr>
         <w:t>min_conf</w:t>
       </w:r>
@@ -1541,97 +1213,72 @@
       <w:r>
         <w:rPr>
           <w:rFonts w:ascii="Times New Roman" w:eastAsia="標楷體" w:hAnsi="Times New Roman" w:cs="Times New Roman" w:hint="eastAsia"/>
-          <w:sz w:val="28"/>
-          <w:szCs w:val="24"/>
         </w:rPr>
         <w:t>的</w:t>
       </w:r>
       <w:r>
         <w:rPr>
           <w:rFonts w:ascii="Times New Roman" w:eastAsia="標楷體" w:hAnsi="Times New Roman" w:cs="Times New Roman" w:hint="eastAsia"/>
-          <w:sz w:val="28"/>
-          <w:szCs w:val="24"/>
         </w:rPr>
         <w:t>r</w:t>
       </w:r>
       <w:r>
         <w:rPr>
           <w:rFonts w:ascii="Times New Roman" w:eastAsia="標楷體" w:hAnsi="Times New Roman" w:cs="Times New Roman"/>
-          <w:sz w:val="28"/>
-          <w:szCs w:val="24"/>
         </w:rPr>
         <w:t>esults</w:t>
       </w:r>
       <w:r>
         <w:rPr>
           <w:rFonts w:ascii="Times New Roman" w:eastAsia="標楷體" w:hAnsi="Times New Roman" w:cs="Times New Roman" w:hint="eastAsia"/>
-          <w:sz w:val="28"/>
-          <w:szCs w:val="24"/>
         </w:rPr>
         <w:t>，所以相比</w:t>
       </w:r>
       <w:r>
         <w:rPr>
           <w:rFonts w:ascii="Times New Roman" w:eastAsia="標楷體" w:hAnsi="Times New Roman" w:cs="Times New Roman" w:hint="eastAsia"/>
-          <w:sz w:val="28"/>
-          <w:szCs w:val="24"/>
         </w:rPr>
         <w:t>l</w:t>
       </w:r>
       <w:r>
         <w:rPr>
           <w:rFonts w:ascii="Times New Roman" w:eastAsia="標楷體" w:hAnsi="Times New Roman" w:cs="Times New Roman"/>
-          <w:sz w:val="28"/>
-          <w:szCs w:val="24"/>
         </w:rPr>
         <w:t>ow conf</w:t>
       </w:r>
       <w:r>
         <w:rPr>
           <w:rFonts w:ascii="Times New Roman" w:eastAsia="標楷體" w:hAnsi="Times New Roman" w:cs="Times New Roman" w:hint="eastAsia"/>
-          <w:sz w:val="28"/>
-          <w:szCs w:val="24"/>
         </w:rPr>
         <w:t>，</w:t>
       </w:r>
       <w:r>
         <w:rPr>
           <w:rFonts w:ascii="Times New Roman" w:eastAsia="標楷體" w:hAnsi="Times New Roman" w:cs="Times New Roman" w:hint="eastAsia"/>
-          <w:sz w:val="28"/>
-          <w:szCs w:val="24"/>
         </w:rPr>
         <w:t>high conf</w:t>
       </w:r>
       <w:r>
         <w:rPr>
           <w:rFonts w:ascii="Times New Roman" w:eastAsia="標楷體" w:hAnsi="Times New Roman" w:cs="Times New Roman" w:hint="eastAsia"/>
-          <w:sz w:val="28"/>
-          <w:szCs w:val="24"/>
         </w:rPr>
         <w:t>的</w:t>
       </w:r>
       <w:r>
         <w:rPr>
           <w:rFonts w:ascii="Times New Roman" w:eastAsia="標楷體" w:hAnsi="Times New Roman" w:cs="Times New Roman" w:hint="eastAsia"/>
-          <w:sz w:val="28"/>
-          <w:szCs w:val="24"/>
-        </w:rPr>
-        <w:lastRenderedPageBreak/>
+        </w:rPr>
         <w:t>r</w:t>
       </w:r>
       <w:r>
         <w:rPr>
           <w:rFonts w:ascii="Times New Roman" w:eastAsia="標楷體" w:hAnsi="Times New Roman" w:cs="Times New Roman"/>
-          <w:sz w:val="28"/>
-          <w:szCs w:val="24"/>
         </w:rPr>
         <w:t>esults</w:t>
       </w:r>
       <w:r>
         <w:rPr>
           <w:rFonts w:ascii="Times New Roman" w:eastAsia="標楷體" w:hAnsi="Times New Roman" w:cs="Times New Roman" w:hint="eastAsia"/>
-          <w:sz w:val="28"/>
-          <w:szCs w:val="24"/>
         </w:rPr>
         <w:t>數目會大幅減少。</w:t>
       </w:r>
@@ -1659,8 +1306,6 @@
               <w:rPr>
                 <w:rFonts w:ascii="Times New Roman" w:eastAsia="標楷體" w:hAnsi="Times New Roman" w:cs="Times New Roman"/>
                 <w:color w:val="FFFFFF" w:themeColor="background1"/>
-                <w:sz w:val="28"/>
-                <w:szCs w:val="24"/>
               </w:rPr>
             </w:pPr>
             <w:proofErr w:type="spellStart"/>
@@ -1668,8 +1313,6 @@
               <w:rPr>
                 <w:rFonts w:ascii="Times New Roman" w:eastAsia="標楷體" w:hAnsi="Times New Roman" w:cs="Times New Roman" w:hint="eastAsia"/>
                 <w:color w:val="FFFFFF" w:themeColor="background1"/>
-                <w:sz w:val="28"/>
-                <w:szCs w:val="24"/>
               </w:rPr>
               <w:t>FP_g</w:t>
             </w:r>
@@ -1677,8 +1320,6 @@
               <w:rPr>
                 <w:rFonts w:ascii="Times New Roman" w:eastAsia="標楷體" w:hAnsi="Times New Roman" w:cs="Times New Roman"/>
                 <w:color w:val="FFFFFF" w:themeColor="background1"/>
-                <w:sz w:val="28"/>
-                <w:szCs w:val="24"/>
               </w:rPr>
               <w:t>rowth</w:t>
             </w:r>
@@ -1695,16 +1336,12 @@
               <w:rPr>
                 <w:rFonts w:ascii="Times New Roman" w:eastAsia="標楷體" w:hAnsi="Times New Roman" w:cs="Times New Roman"/>
                 <w:color w:val="FFFFFF" w:themeColor="background1"/>
-                <w:sz w:val="28"/>
-                <w:szCs w:val="24"/>
               </w:rPr>
             </w:pPr>
             <w:r>
               <w:rPr>
                 <w:rFonts w:ascii="Times New Roman" w:eastAsia="標楷體" w:hAnsi="Times New Roman" w:cs="Times New Roman" w:hint="eastAsia"/>
                 <w:color w:val="FFFFFF" w:themeColor="background1"/>
-                <w:sz w:val="28"/>
-                <w:szCs w:val="24"/>
               </w:rPr>
               <w:t>R</w:t>
             </w:r>
@@ -1712,8 +1349,6 @@
               <w:rPr>
                 <w:rFonts w:ascii="Times New Roman" w:eastAsia="標楷體" w:hAnsi="Times New Roman" w:cs="Times New Roman"/>
                 <w:color w:val="FFFFFF" w:themeColor="background1"/>
-                <w:sz w:val="28"/>
-                <w:szCs w:val="24"/>
               </w:rPr>
               <w:t>untime</w:t>
             </w:r>
@@ -1721,8 +1356,6 @@
               <w:rPr>
                 <w:rFonts w:ascii="Times New Roman" w:eastAsia="標楷體" w:hAnsi="Times New Roman" w:cs="Times New Roman" w:hint="eastAsia"/>
                 <w:color w:val="FFFFFF" w:themeColor="background1"/>
-                <w:sz w:val="28"/>
-                <w:szCs w:val="24"/>
               </w:rPr>
               <w:t>(s</w:t>
             </w:r>
@@ -1730,8 +1363,6 @@
               <w:rPr>
                 <w:rFonts w:ascii="Times New Roman" w:eastAsia="標楷體" w:hAnsi="Times New Roman" w:cs="Times New Roman"/>
                 <w:color w:val="FFFFFF" w:themeColor="background1"/>
-                <w:sz w:val="28"/>
-                <w:szCs w:val="24"/>
               </w:rPr>
               <w:t>)</w:t>
             </w:r>
@@ -1750,16 +1381,12 @@
               <w:rPr>
                 <w:rFonts w:ascii="Times New Roman" w:eastAsia="標楷體" w:hAnsi="Times New Roman" w:cs="Times New Roman"/>
                 <w:color w:val="FFFFFF" w:themeColor="background1"/>
-                <w:sz w:val="28"/>
-                <w:szCs w:val="24"/>
               </w:rPr>
             </w:pPr>
             <w:r>
               <w:rPr>
                 <w:rFonts w:ascii="Times New Roman" w:eastAsia="標楷體" w:hAnsi="Times New Roman" w:cs="Times New Roman"/>
                 <w:color w:val="FFFFFF" w:themeColor="background1"/>
-                <w:sz w:val="28"/>
-                <w:szCs w:val="24"/>
               </w:rPr>
               <w:t>Low sup, Low conf</w:t>
             </w:r>
@@ -1773,23 +1400,17 @@
             <w:pPr>
               <w:rPr>
                 <w:rFonts w:ascii="Times New Roman" w:eastAsia="標楷體" w:hAnsi="Times New Roman" w:cs="Times New Roman"/>
-                <w:sz w:val="28"/>
-                <w:szCs w:val="24"/>
               </w:rPr>
             </w:pPr>
             <w:r>
               <w:rPr>
                 <w:rFonts w:ascii="Times New Roman" w:eastAsia="標楷體" w:hAnsi="Times New Roman" w:cs="Times New Roman" w:hint="eastAsia"/>
-                <w:sz w:val="28"/>
-                <w:szCs w:val="24"/>
               </w:rPr>
               <w:t>1.92</w:t>
             </w:r>
             <w:r>
               <w:rPr>
                 <w:rFonts w:ascii="Times New Roman" w:eastAsia="標楷體" w:hAnsi="Times New Roman" w:cs="Times New Roman"/>
-                <w:sz w:val="28"/>
-                <w:szCs w:val="24"/>
               </w:rPr>
               <w:t xml:space="preserve"> </w:t>
             </w:r>
@@ -1808,16 +1429,12 @@
               <w:rPr>
                 <w:rFonts w:ascii="Times New Roman" w:eastAsia="標楷體" w:hAnsi="Times New Roman" w:cs="Times New Roman"/>
                 <w:color w:val="FFFFFF" w:themeColor="background1"/>
-                <w:sz w:val="28"/>
-                <w:szCs w:val="24"/>
               </w:rPr>
             </w:pPr>
             <w:r>
               <w:rPr>
                 <w:rFonts w:ascii="Times New Roman" w:eastAsia="標楷體" w:hAnsi="Times New Roman" w:cs="Times New Roman" w:hint="eastAsia"/>
                 <w:color w:val="FFFFFF" w:themeColor="background1"/>
-                <w:sz w:val="28"/>
-                <w:szCs w:val="24"/>
               </w:rPr>
               <w:t>L</w:t>
             </w:r>
@@ -1825,8 +1442,6 @@
               <w:rPr>
                 <w:rFonts w:ascii="Times New Roman" w:eastAsia="標楷體" w:hAnsi="Times New Roman" w:cs="Times New Roman"/>
                 <w:color w:val="FFFFFF" w:themeColor="background1"/>
-                <w:sz w:val="28"/>
-                <w:szCs w:val="24"/>
               </w:rPr>
               <w:t>ow sup, High conf</w:t>
             </w:r>
@@ -1840,15 +1455,11 @@
             <w:pPr>
               <w:rPr>
                 <w:rFonts w:ascii="Times New Roman" w:eastAsia="標楷體" w:hAnsi="Times New Roman" w:cs="Times New Roman"/>
-                <w:sz w:val="28"/>
-                <w:szCs w:val="24"/>
               </w:rPr>
             </w:pPr>
             <w:r>
               <w:rPr>
                 <w:rFonts w:ascii="Times New Roman" w:eastAsia="標楷體" w:hAnsi="Times New Roman" w:cs="Times New Roman" w:hint="eastAsia"/>
-                <w:sz w:val="28"/>
-                <w:szCs w:val="24"/>
               </w:rPr>
               <w:t>1.72</w:t>
             </w:r>
@@ -1867,16 +1478,12 @@
               <w:rPr>
                 <w:rFonts w:ascii="Times New Roman" w:eastAsia="標楷體" w:hAnsi="Times New Roman" w:cs="Times New Roman"/>
                 <w:color w:val="FFFFFF" w:themeColor="background1"/>
-                <w:sz w:val="28"/>
-                <w:szCs w:val="24"/>
               </w:rPr>
             </w:pPr>
             <w:r>
               <w:rPr>
                 <w:rFonts w:ascii="Times New Roman" w:eastAsia="標楷體" w:hAnsi="Times New Roman" w:cs="Times New Roman" w:hint="eastAsia"/>
                 <w:color w:val="FFFFFF" w:themeColor="background1"/>
-                <w:sz w:val="28"/>
-                <w:szCs w:val="24"/>
               </w:rPr>
               <w:t>H</w:t>
             </w:r>
@@ -1884,8 +1491,6 @@
               <w:rPr>
                 <w:rFonts w:ascii="Times New Roman" w:eastAsia="標楷體" w:hAnsi="Times New Roman" w:cs="Times New Roman"/>
                 <w:color w:val="FFFFFF" w:themeColor="background1"/>
-                <w:sz w:val="28"/>
-                <w:szCs w:val="24"/>
               </w:rPr>
               <w:t>igh sup, Low conf</w:t>
             </w:r>
@@ -1899,15 +1504,11 @@
             <w:pPr>
               <w:rPr>
                 <w:rFonts w:ascii="Times New Roman" w:eastAsia="標楷體" w:hAnsi="Times New Roman" w:cs="Times New Roman"/>
-                <w:sz w:val="28"/>
-                <w:szCs w:val="24"/>
               </w:rPr>
             </w:pPr>
             <w:r>
               <w:rPr>
                 <w:rFonts w:ascii="Times New Roman" w:eastAsia="標楷體" w:hAnsi="Times New Roman" w:cs="Times New Roman" w:hint="eastAsia"/>
-                <w:sz w:val="28"/>
-                <w:szCs w:val="24"/>
               </w:rPr>
               <w:t>0.41</w:t>
             </w:r>
@@ -1926,16 +1527,12 @@
               <w:rPr>
                 <w:rFonts w:ascii="Times New Roman" w:eastAsia="標楷體" w:hAnsi="Times New Roman" w:cs="Times New Roman"/>
                 <w:color w:val="FFFFFF" w:themeColor="background1"/>
-                <w:sz w:val="28"/>
-                <w:szCs w:val="24"/>
               </w:rPr>
             </w:pPr>
             <w:r>
               <w:rPr>
                 <w:rFonts w:ascii="Times New Roman" w:eastAsia="標楷體" w:hAnsi="Times New Roman" w:cs="Times New Roman" w:hint="eastAsia"/>
                 <w:color w:val="FFFFFF" w:themeColor="background1"/>
-                <w:sz w:val="28"/>
-                <w:szCs w:val="24"/>
               </w:rPr>
               <w:t>H</w:t>
             </w:r>
@@ -1943,8 +1540,6 @@
               <w:rPr>
                 <w:rFonts w:ascii="Times New Roman" w:eastAsia="標楷體" w:hAnsi="Times New Roman" w:cs="Times New Roman"/>
                 <w:color w:val="FFFFFF" w:themeColor="background1"/>
-                <w:sz w:val="28"/>
-                <w:szCs w:val="24"/>
               </w:rPr>
               <w:t>igh sup, High conf</w:t>
             </w:r>
@@ -1958,15 +1553,11 @@
             <w:pPr>
               <w:rPr>
                 <w:rFonts w:ascii="Times New Roman" w:eastAsia="標楷體" w:hAnsi="Times New Roman" w:cs="Times New Roman"/>
-                <w:sz w:val="28"/>
-                <w:szCs w:val="24"/>
               </w:rPr>
             </w:pPr>
             <w:r>
               <w:rPr>
                 <w:rFonts w:ascii="Times New Roman" w:eastAsia="標楷體" w:hAnsi="Times New Roman" w:cs="Times New Roman" w:hint="eastAsia"/>
-                <w:sz w:val="28"/>
-                <w:szCs w:val="24"/>
               </w:rPr>
               <w:t>0.42</w:t>
             </w:r>
@@ -1978,8 +1569,6 @@
       <w:pPr>
         <w:rPr>
           <w:rFonts w:ascii="Times New Roman" w:eastAsia="標楷體" w:hAnsi="Times New Roman" w:cs="Times New Roman"/>
-          <w:sz w:val="28"/>
-          <w:szCs w:val="24"/>
         </w:rPr>
       </w:pPr>
     </w:p>
@@ -2031,25 +1620,19 @@
     <w:p>
       <w:pPr>
         <w:rPr>
-          <w:rFonts w:ascii="Times New Roman" w:eastAsia="標楷體" w:hAnsi="Times New Roman" w:cs="Times New Roman" w:hint="eastAsia"/>
-          <w:sz w:val="28"/>
-          <w:szCs w:val="24"/>
+          <w:rFonts w:ascii="Times New Roman" w:eastAsia="標楷體" w:hAnsi="Times New Roman" w:cs="Times New Roman"/>
         </w:rPr>
       </w:pPr>
       <w:proofErr w:type="spellStart"/>
       <w:r>
         <w:rPr>
           <w:rFonts w:ascii="Times New Roman" w:eastAsia="標楷體" w:hAnsi="Times New Roman" w:cs="Times New Roman" w:hint="eastAsia"/>
-          <w:sz w:val="28"/>
-          <w:szCs w:val="24"/>
         </w:rPr>
         <w:t>F</w:t>
       </w:r>
       <w:r>
         <w:rPr>
           <w:rFonts w:ascii="Times New Roman" w:eastAsia="標楷體" w:hAnsi="Times New Roman" w:cs="Times New Roman"/>
-          <w:sz w:val="28"/>
-          <w:szCs w:val="24"/>
         </w:rPr>
         <w:t>P_growth</w:t>
       </w:r>
@@ -2057,16 +1640,12 @@
       <w:r>
         <w:rPr>
           <w:rFonts w:ascii="Times New Roman" w:eastAsia="標楷體" w:hAnsi="Times New Roman" w:cs="Times New Roman" w:hint="eastAsia"/>
-          <w:sz w:val="28"/>
-          <w:szCs w:val="24"/>
         </w:rPr>
         <w:t>明顯減少時間複雜度的問題</w:t>
       </w:r>
       <w:r>
         <w:rPr>
           <w:rFonts w:ascii="Times New Roman" w:eastAsia="標楷體" w:hAnsi="Times New Roman" w:cs="Times New Roman" w:hint="eastAsia"/>
-          <w:sz w:val="28"/>
-          <w:szCs w:val="24"/>
         </w:rPr>
         <w:t>，但若</w:t>
       </w:r>
@@ -2074,8 +1653,6 @@
       <w:r>
         <w:rPr>
           <w:rFonts w:ascii="Times New Roman" w:eastAsia="標楷體" w:hAnsi="Times New Roman" w:cs="Times New Roman" w:hint="eastAsia"/>
-          <w:sz w:val="28"/>
-          <w:szCs w:val="24"/>
         </w:rPr>
         <w:t>min_sup</w:t>
       </w:r>
@@ -2083,8 +1660,6 @@
       <w:r>
         <w:rPr>
           <w:rFonts w:ascii="Times New Roman" w:eastAsia="標楷體" w:hAnsi="Times New Roman" w:cs="Times New Roman" w:hint="eastAsia"/>
-          <w:sz w:val="28"/>
-          <w:szCs w:val="24"/>
         </w:rPr>
         <w:t>調得更高，可能導致</w:t>
       </w:r>
@@ -2092,16 +1667,12 @@
       <w:r>
         <w:rPr>
           <w:rFonts w:ascii="Times New Roman" w:eastAsia="標楷體" w:hAnsi="Times New Roman" w:cs="Times New Roman" w:hint="eastAsia"/>
-          <w:sz w:val="28"/>
-          <w:szCs w:val="24"/>
         </w:rPr>
         <w:t>a</w:t>
       </w:r>
       <w:r>
         <w:rPr>
           <w:rFonts w:ascii="Times New Roman" w:eastAsia="標楷體" w:hAnsi="Times New Roman" w:cs="Times New Roman"/>
-          <w:sz w:val="28"/>
-          <w:szCs w:val="24"/>
         </w:rPr>
         <w:t>priori</w:t>
       </w:r>
@@ -2109,8 +1680,6 @@
       <w:r>
         <w:rPr>
           <w:rFonts w:ascii="Times New Roman" w:eastAsia="標楷體" w:hAnsi="Times New Roman" w:cs="Times New Roman" w:hint="eastAsia"/>
-          <w:sz w:val="28"/>
-          <w:szCs w:val="24"/>
         </w:rPr>
         <w:t>因為簡單架構反而較快，而</w:t>
       </w:r>
@@ -2118,8 +1687,6 @@
       <w:r>
         <w:rPr>
           <w:rFonts w:ascii="Times New Roman" w:eastAsia="標楷體" w:hAnsi="Times New Roman" w:cs="Times New Roman" w:hint="eastAsia"/>
-          <w:sz w:val="28"/>
-          <w:szCs w:val="24"/>
         </w:rPr>
         <w:t>FP_growth</w:t>
       </w:r>
@@ -2127,16 +1694,12 @@
       <w:r>
         <w:rPr>
           <w:rFonts w:ascii="Times New Roman" w:eastAsia="標楷體" w:hAnsi="Times New Roman" w:cs="Times New Roman" w:hint="eastAsia"/>
-          <w:sz w:val="28"/>
-          <w:szCs w:val="24"/>
         </w:rPr>
         <w:t>因基礎架構複雜因而較慢</w:t>
       </w:r>
       <w:r>
         <w:rPr>
           <w:rFonts w:ascii="Times New Roman" w:eastAsia="標楷體" w:hAnsi="Times New Roman" w:cs="Times New Roman" w:hint="eastAsia"/>
-          <w:sz w:val="28"/>
-          <w:szCs w:val="24"/>
         </w:rPr>
         <w:t>。</w:t>
       </w:r>
@@ -2147,6 +1710,216 @@
           <w:rFonts w:ascii="Times New Roman" w:eastAsia="標楷體" w:hAnsi="Times New Roman" w:cs="Times New Roman"/>
         </w:rPr>
       </w:pPr>
+    </w:p>
+    <w:p>
+      <w:pPr>
+        <w:rPr>
+          <w:rFonts w:ascii="Times New Roman" w:eastAsia="標楷體" w:hAnsi="Times New Roman" w:cs="Times New Roman"/>
+        </w:rPr>
+      </w:pPr>
+    </w:p>
+    <w:p>
+      <w:pPr>
+        <w:rPr>
+          <w:rFonts w:ascii="Times New Roman" w:eastAsia="標楷體" w:hAnsi="Times New Roman" w:cs="Times New Roman"/>
+        </w:rPr>
+      </w:pPr>
+    </w:p>
+    <w:p>
+      <w:pPr>
+        <w:rPr>
+          <w:rFonts w:ascii="Times New Roman" w:eastAsia="標楷體" w:hAnsi="Times New Roman" w:cs="Times New Roman"/>
+        </w:rPr>
+      </w:pPr>
+    </w:p>
+    <w:p>
+      <w:pPr>
+        <w:rPr>
+          <w:rFonts w:ascii="Times New Roman" w:eastAsia="標楷體" w:hAnsi="Times New Roman" w:cs="Times New Roman"/>
+          <w:sz w:val="32"/>
+          <w:szCs w:val="28"/>
+        </w:rPr>
+      </w:pPr>
+      <w:r>
+        <w:rPr>
+          <w:rFonts w:ascii="Times New Roman" w:eastAsia="標楷體" w:hAnsi="Times New Roman" w:cs="Times New Roman"/>
+          <w:sz w:val="32"/>
+          <w:szCs w:val="28"/>
+        </w:rPr>
+        <w:lastRenderedPageBreak/>
+        <w:t>Bonus</w:t>
+      </w:r>
+      <w:r>
+        <w:rPr>
+          <w:rFonts w:ascii="Times New Roman" w:eastAsia="標楷體" w:hAnsi="Times New Roman" w:cs="Times New Roman"/>
+          <w:sz w:val="32"/>
+          <w:szCs w:val="28"/>
+        </w:rPr>
+        <w:t xml:space="preserve">: </w:t>
+      </w:r>
+      <w:proofErr w:type="spellStart"/>
+      <w:r>
+        <w:rPr>
+          <w:rFonts w:ascii="Times New Roman" w:eastAsia="標楷體" w:hAnsi="Times New Roman" w:cs="Times New Roman"/>
+          <w:sz w:val="32"/>
+          <w:szCs w:val="28"/>
+        </w:rPr>
+        <w:t>kaggle</w:t>
+      </w:r>
+      <w:proofErr w:type="spellEnd"/>
+      <w:r>
+        <w:rPr>
+          <w:rFonts w:ascii="Times New Roman" w:eastAsia="標楷體" w:hAnsi="Times New Roman" w:cs="Times New Roman"/>
+          <w:sz w:val="32"/>
+          <w:szCs w:val="28"/>
+        </w:rPr>
+        <w:t>-groceries</w:t>
+      </w:r>
+    </w:p>
+    <w:p>
+      <w:pPr>
+        <w:rPr>
+          <w:rFonts w:ascii="Times New Roman" w:eastAsia="標楷體" w:hAnsi="Times New Roman" w:cs="Times New Roman"/>
+        </w:rPr>
+      </w:pPr>
+      <w:r>
+        <w:rPr>
+          <w:rFonts w:ascii="Times New Roman" w:eastAsia="標楷體" w:hAnsi="Times New Roman" w:cs="Times New Roman" w:hint="eastAsia"/>
+        </w:rPr>
+        <w:t>可以明顯感受到</w:t>
+      </w:r>
+      <w:proofErr w:type="spellStart"/>
+      <w:r>
+        <w:rPr>
+          <w:rFonts w:ascii="Times New Roman" w:eastAsia="標楷體" w:hAnsi="Times New Roman" w:cs="Times New Roman" w:hint="eastAsia"/>
+        </w:rPr>
+        <w:t>apriori</w:t>
+      </w:r>
+      <w:proofErr w:type="spellEnd"/>
+      <w:r>
+        <w:rPr>
+          <w:rFonts w:ascii="Times New Roman" w:eastAsia="標楷體" w:hAnsi="Times New Roman" w:cs="Times New Roman" w:hint="eastAsia"/>
+        </w:rPr>
+        <w:t>與</w:t>
+      </w:r>
+      <w:proofErr w:type="spellStart"/>
+      <w:r>
+        <w:rPr>
+          <w:rFonts w:ascii="Times New Roman" w:eastAsia="標楷體" w:hAnsi="Times New Roman" w:cs="Times New Roman" w:hint="eastAsia"/>
+        </w:rPr>
+        <w:t>fp_growth</w:t>
+      </w:r>
+      <w:proofErr w:type="spellEnd"/>
+      <w:r>
+        <w:rPr>
+          <w:rFonts w:ascii="Times New Roman" w:eastAsia="標楷體" w:hAnsi="Times New Roman" w:cs="Times New Roman" w:hint="eastAsia"/>
+        </w:rPr>
+        <w:t>兩者時間差異性，而關於</w:t>
+      </w:r>
+      <w:proofErr w:type="spellStart"/>
+      <w:r>
+        <w:rPr>
+          <w:rFonts w:ascii="Times New Roman" w:eastAsia="標楷體" w:hAnsi="Times New Roman" w:cs="Times New Roman" w:hint="eastAsia"/>
+        </w:rPr>
+        <w:t>min_sup</w:t>
+      </w:r>
+      <w:proofErr w:type="spellEnd"/>
+      <w:r>
+        <w:rPr>
+          <w:rFonts w:ascii="Times New Roman" w:eastAsia="標楷體" w:hAnsi="Times New Roman" w:cs="Times New Roman"/>
+        </w:rPr>
+        <w:t xml:space="preserve">, </w:t>
+      </w:r>
+      <w:proofErr w:type="spellStart"/>
+      <w:r>
+        <w:rPr>
+          <w:rFonts w:ascii="Times New Roman" w:eastAsia="標楷體" w:hAnsi="Times New Roman" w:cs="Times New Roman"/>
+        </w:rPr>
+        <w:t>min_conf</w:t>
+      </w:r>
+      <w:proofErr w:type="spellEnd"/>
+      <w:r>
+        <w:rPr>
+          <w:rFonts w:ascii="Times New Roman" w:eastAsia="標楷體" w:hAnsi="Times New Roman" w:cs="Times New Roman" w:hint="eastAsia"/>
+        </w:rPr>
+        <w:t>的設置，到了</w:t>
+      </w:r>
+      <w:r>
+        <w:rPr>
+          <w:rFonts w:ascii="Times New Roman" w:eastAsia="標楷體" w:hAnsi="Times New Roman" w:cs="Times New Roman" w:hint="eastAsia"/>
+        </w:rPr>
+        <w:t>(</w:t>
+      </w:r>
+      <w:r>
+        <w:rPr>
+          <w:rFonts w:ascii="Times New Roman" w:eastAsia="標楷體" w:hAnsi="Times New Roman" w:cs="Times New Roman" w:hint="eastAsia"/>
+        </w:rPr>
+        <w:t>0.001</w:t>
+      </w:r>
+      <w:r>
+        <w:rPr>
+          <w:rFonts w:ascii="Times New Roman" w:eastAsia="標楷體" w:hAnsi="Times New Roman" w:cs="Times New Roman"/>
+        </w:rPr>
+        <w:t>, 0.2)</w:t>
+      </w:r>
+      <w:r>
+        <w:rPr>
+          <w:rFonts w:ascii="Times New Roman" w:eastAsia="標楷體" w:hAnsi="Times New Roman" w:cs="Times New Roman" w:hint="eastAsia"/>
+        </w:rPr>
+        <w:t>還只有</w:t>
+      </w:r>
+      <w:r>
+        <w:rPr>
+          <w:rFonts w:ascii="Times New Roman" w:eastAsia="標楷體" w:hAnsi="Times New Roman" w:cs="Times New Roman" w:hint="eastAsia"/>
+        </w:rPr>
+        <w:t>兩筆</w:t>
+      </w:r>
+      <w:r>
+        <w:rPr>
+          <w:rFonts w:ascii="Times New Roman" w:eastAsia="標楷體" w:hAnsi="Times New Roman" w:cs="Times New Roman" w:hint="eastAsia"/>
+        </w:rPr>
+        <w:t>results</w:t>
+      </w:r>
+      <w:r>
+        <w:rPr>
+          <w:rFonts w:ascii="Times New Roman" w:eastAsia="標楷體" w:hAnsi="Times New Roman" w:cs="Times New Roman" w:hint="eastAsia"/>
+        </w:rPr>
+        <w:t>，能了解若要運用於實際場合可能需要設置較小</w:t>
+      </w:r>
+      <w:proofErr w:type="spellStart"/>
+      <w:r>
+        <w:rPr>
+          <w:rFonts w:ascii="Times New Roman" w:eastAsia="標楷體" w:hAnsi="Times New Roman" w:cs="Times New Roman" w:hint="eastAsia"/>
+        </w:rPr>
+        <w:t>min_sup</w:t>
+      </w:r>
+      <w:proofErr w:type="spellEnd"/>
+      <w:r>
+        <w:rPr>
+          <w:rFonts w:ascii="Times New Roman" w:eastAsia="標楷體" w:hAnsi="Times New Roman" w:cs="Times New Roman" w:hint="eastAsia"/>
+        </w:rPr>
+        <w:t>,</w:t>
+      </w:r>
+      <w:r>
+        <w:rPr>
+          <w:rFonts w:ascii="Times New Roman" w:eastAsia="標楷體" w:hAnsi="Times New Roman" w:cs="Times New Roman"/>
+        </w:rPr>
+        <w:t xml:space="preserve"> </w:t>
+      </w:r>
+      <w:proofErr w:type="spellStart"/>
+      <w:r>
+        <w:rPr>
+          <w:rFonts w:ascii="Times New Roman" w:eastAsia="標楷體" w:hAnsi="Times New Roman" w:cs="Times New Roman"/>
+        </w:rPr>
+        <w:t>min_conf</w:t>
+      </w:r>
+      <w:proofErr w:type="spellEnd"/>
+      <w:r>
+        <w:rPr>
+          <w:rFonts w:ascii="Times New Roman" w:eastAsia="標楷體" w:hAnsi="Times New Roman" w:cs="Times New Roman" w:hint="eastAsia"/>
+        </w:rPr>
+        <w:t>或是更大的資料集才能有效截取出結果。</w:t>
+      </w:r>
     </w:p>
     <w:sectPr>
       <w:pgSz w:w="11906" w:h="16838"/>
@@ -2159,7 +1932,7 @@
 </file>
 
 <file path=word/endnotes.xml><?xml version="1.0" encoding="utf-8"?>
-<w:endnotes xmlns:wpc="http://schemas.microsoft.com/office/word/2010/wordprocessingCanvas" xmlns:cx="http://schemas.microsoft.com/office/drawing/2014/chartex" xmlns:cx1="http://schemas.microsoft.com/office/drawing/2015/9/8/chartex" xmlns:cx2="http://schemas.microsoft.com/office/drawing/2015/10/21/chartex" xmlns:cx3="http://schemas.microsoft.com/office/drawing/2016/5/9/chartex" xmlns:cx4="http://schemas.microsoft.com/office/drawing/2016/5/10/chartex" xmlns:cx5="http://schemas.microsoft.com/office/drawing/2016/5/11/chartex" xmlns:cx6="http://schemas.microsoft.com/office/drawing/2016/5/12/chartex" xmlns:cx7="http://schemas.microsoft.com/office/drawing/2016/5/13/chartex" xmlns:cx8="http://schemas.microsoft.com/office/drawing/2016/5/14/chartex" xmlns:mc="http://schemas.openxmlformats.org/markup-compatibility/2006" xmlns:aink="http://schemas.microsoft.com/office/drawing/2016/ink" xmlns:am3d="http://schemas.microsoft.com/office/drawing/2017/model3d" xmlns:o="urn:schemas-microsoft-com:office:office" xmlns:r="http://schemas.openxmlformats.org/officeDocument/2006/relationships" xmlns:m="http://schemas.openxmlformats.org/officeDocument/2006/math" xmlns:v="urn:schemas-microsoft-com:vml" xmlns:wp14="http://schemas.microsoft.com/office/word/2010/wordprocessingDrawing" xmlns:wp="http://schemas.openxmlformats.org/drawingml/2006/wordprocessingDrawing" xmlns:w10="urn:schemas-microsoft-com:office:word" xmlns:w="http://schemas.openxmlformats.org/wordprocessingml/2006/main" xmlns:w14="http://schemas.microsoft.com/office/word/2010/wordml" xmlns:w15="http://schemas.microsoft.com/office/word/2012/wordml" xmlns:w16cex="http://schemas.microsoft.com/office/word/2018/wordml/cex" xmlns:w16cid="http://schemas.microsoft.com/office/word/2016/wordml/cid" xmlns:w16="http://schemas.microsoft.com/office/word/2018/wordml" xmlns:w16sdtdh="http://schemas.microsoft.com/office/word/2020/wordml/sdtdatahash" xmlns:w16se="http://schemas.microsoft.com/office/word/2015/wordml/symex" xmlns:wpg="http://schemas.microsoft.com/office/word/2010/wordprocessingGroup" xmlns:wpi="http://schemas.microsoft.com/office/word/2010/wordprocessingInk" xmlns:wne="http://schemas.microsoft.com/office/word/2006/wordml" xmlns:wps="http://schemas.microsoft.com/office/word/2010/wordprocessingShape" mc:Ignorable="w14 w15 w16se w16cid w16 w16cex w16sdtdh wp14">
+<w:endnotes xmlns:wpc="http://schemas.microsoft.com/office/word/2010/wordprocessingCanvas" xmlns:cx="http://schemas.microsoft.com/office/drawing/2014/chartex" xmlns:cx1="http://schemas.microsoft.com/office/drawing/2015/9/8/chartex" xmlns:cx2="http://schemas.microsoft.com/office/drawing/2015/10/21/chartex" xmlns:cx3="http://schemas.microsoft.com/office/drawing/2016/5/9/chartex" xmlns:cx4="http://schemas.microsoft.com/office/drawing/2016/5/10/chartex" xmlns:cx5="http://schemas.microsoft.com/office/drawing/2016/5/11/chartex" xmlns:cx6="http://schemas.microsoft.com/office/drawing/2016/5/12/chartex" xmlns:cx7="http://schemas.microsoft.com/office/drawing/2016/5/13/chartex" xmlns:cx8="http://schemas.microsoft.com/office/drawing/2016/5/14/chartex" xmlns:mc="http://schemas.openxmlformats.org/markup-compatibility/2006" xmlns:aink="http://schemas.microsoft.com/office/drawing/2016/ink" xmlns:am3d="http://schemas.microsoft.com/office/drawing/2017/model3d" xmlns:o="urn:schemas-microsoft-com:office:office" xmlns:oel="http://schemas.microsoft.com/office/2019/extlst" xmlns:r="http://schemas.openxmlformats.org/officeDocument/2006/relationships" xmlns:m="http://schemas.openxmlformats.org/officeDocument/2006/math" xmlns:v="urn:schemas-microsoft-com:vml" xmlns:wp14="http://schemas.microsoft.com/office/word/2010/wordprocessingDrawing" xmlns:wp="http://schemas.openxmlformats.org/drawingml/2006/wordprocessingDrawing" xmlns:w10="urn:schemas-microsoft-com:office:word" xmlns:w="http://schemas.openxmlformats.org/wordprocessingml/2006/main" xmlns:w14="http://schemas.microsoft.com/office/word/2010/wordml" xmlns:w15="http://schemas.microsoft.com/office/word/2012/wordml" xmlns:w16cex="http://schemas.microsoft.com/office/word/2018/wordml/cex" xmlns:w16cid="http://schemas.microsoft.com/office/word/2016/wordml/cid" xmlns:w16="http://schemas.microsoft.com/office/word/2018/wordml" xmlns:w16sdtdh="http://schemas.microsoft.com/office/word/2020/wordml/sdtdatahash" xmlns:w16se="http://schemas.microsoft.com/office/word/2015/wordml/symex" xmlns:wpg="http://schemas.microsoft.com/office/word/2010/wordprocessingGroup" xmlns:wpi="http://schemas.microsoft.com/office/word/2010/wordprocessingInk" xmlns:wne="http://schemas.microsoft.com/office/word/2006/wordml" xmlns:wps="http://schemas.microsoft.com/office/word/2010/wordprocessingShape" mc:Ignorable="w14 w15 w16se w16cid w16 w16cex w16sdtdh wp14">
   <w:endnote w:type="separator" w:id="-1">
     <w:p>
       <w:r>
@@ -2178,7 +1951,7 @@
 </file>
 
 <file path=word/footnotes.xml><?xml version="1.0" encoding="utf-8"?>
-<w:footnotes xmlns:wpc="http://schemas.microsoft.com/office/word/2010/wordprocessingCanvas" xmlns:cx="http://schemas.microsoft.com/office/drawing/2014/chartex" xmlns:cx1="http://schemas.microsoft.com/office/drawing/2015/9/8/chartex" xmlns:cx2="http://schemas.microsoft.com/office/drawing/2015/10/21/chartex" xmlns:cx3="http://schemas.microsoft.com/office/drawing/2016/5/9/chartex" xmlns:cx4="http://schemas.microsoft.com/office/drawing/2016/5/10/chartex" xmlns:cx5="http://schemas.microsoft.com/office/drawing/2016/5/11/chartex" xmlns:cx6="http://schemas.microsoft.com/office/drawing/2016/5/12/chartex" xmlns:cx7="http://schemas.microsoft.com/office/drawing/2016/5/13/chartex" xmlns:cx8="http://schemas.microsoft.com/office/drawing/2016/5/14/chartex" xmlns:mc="http://schemas.openxmlformats.org/markup-compatibility/2006" xmlns:aink="http://schemas.microsoft.com/office/drawing/2016/ink" xmlns:am3d="http://schemas.microsoft.com/office/drawing/2017/model3d" xmlns:o="urn:schemas-microsoft-com:office:office" xmlns:r="http://schemas.openxmlformats.org/officeDocument/2006/relationships" xmlns:m="http://schemas.openxmlformats.org/officeDocument/2006/math" xmlns:v="urn:schemas-microsoft-com:vml" xmlns:wp14="http://schemas.microsoft.com/office/word/2010/wordprocessingDrawing" xmlns:wp="http://schemas.openxmlformats.org/drawingml/2006/wordprocessingDrawing" xmlns:w10="urn:schemas-microsoft-com:office:word" xmlns:w="http://schemas.openxmlformats.org/wordprocessingml/2006/main" xmlns:w14="http://schemas.microsoft.com/office/word/2010/wordml" xmlns:w15="http://schemas.microsoft.com/office/word/2012/wordml" xmlns:w16cex="http://schemas.microsoft.com/office/word/2018/wordml/cex" xmlns:w16cid="http://schemas.microsoft.com/office/word/2016/wordml/cid" xmlns:w16="http://schemas.microsoft.com/office/word/2018/wordml" xmlns:w16sdtdh="http://schemas.microsoft.com/office/word/2020/wordml/sdtdatahash" xmlns:w16se="http://schemas.microsoft.com/office/word/2015/wordml/symex" xmlns:wpg="http://schemas.microsoft.com/office/word/2010/wordprocessingGroup" xmlns:wpi="http://schemas.microsoft.com/office/word/2010/wordprocessingInk" xmlns:wne="http://schemas.microsoft.com/office/word/2006/wordml" xmlns:wps="http://schemas.microsoft.com/office/word/2010/wordprocessingShape" mc:Ignorable="w14 w15 w16se w16cid w16 w16cex w16sdtdh wp14">
+<w:footnotes xmlns:wpc="http://schemas.microsoft.com/office/word/2010/wordprocessingCanvas" xmlns:cx="http://schemas.microsoft.com/office/drawing/2014/chartex" xmlns:cx1="http://schemas.microsoft.com/office/drawing/2015/9/8/chartex" xmlns:cx2="http://schemas.microsoft.com/office/drawing/2015/10/21/chartex" xmlns:cx3="http://schemas.microsoft.com/office/drawing/2016/5/9/chartex" xmlns:cx4="http://schemas.microsoft.com/office/drawing/2016/5/10/chartex" xmlns:cx5="http://schemas.microsoft.com/office/drawing/2016/5/11/chartex" xmlns:cx6="http://schemas.microsoft.com/office/drawing/2016/5/12/chartex" xmlns:cx7="http://schemas.microsoft.com/office/drawing/2016/5/13/chartex" xmlns:cx8="http://schemas.microsoft.com/office/drawing/2016/5/14/chartex" xmlns:mc="http://schemas.openxmlformats.org/markup-compatibility/2006" xmlns:aink="http://schemas.microsoft.com/office/drawing/2016/ink" xmlns:am3d="http://schemas.microsoft.com/office/drawing/2017/model3d" xmlns:o="urn:schemas-microsoft-com:office:office" xmlns:oel="http://schemas.microsoft.com/office/2019/extlst" xmlns:r="http://schemas.openxmlformats.org/officeDocument/2006/relationships" xmlns:m="http://schemas.openxmlformats.org/officeDocument/2006/math" xmlns:v="urn:schemas-microsoft-com:vml" xmlns:wp14="http://schemas.microsoft.com/office/word/2010/wordprocessingDrawing" xmlns:wp="http://schemas.openxmlformats.org/drawingml/2006/wordprocessingDrawing" xmlns:w10="urn:schemas-microsoft-com:office:word" xmlns:w="http://schemas.openxmlformats.org/wordprocessingml/2006/main" xmlns:w14="http://schemas.microsoft.com/office/word/2010/wordml" xmlns:w15="http://schemas.microsoft.com/office/word/2012/wordml" xmlns:w16cex="http://schemas.microsoft.com/office/word/2018/wordml/cex" xmlns:w16cid="http://schemas.microsoft.com/office/word/2016/wordml/cid" xmlns:w16="http://schemas.microsoft.com/office/word/2018/wordml" xmlns:w16sdtdh="http://schemas.microsoft.com/office/word/2020/wordml/sdtdatahash" xmlns:w16se="http://schemas.microsoft.com/office/word/2015/wordml/symex" xmlns:wpg="http://schemas.microsoft.com/office/word/2010/wordprocessingGroup" xmlns:wpi="http://schemas.microsoft.com/office/word/2010/wordprocessingInk" xmlns:wne="http://schemas.microsoft.com/office/word/2006/wordml" xmlns:wps="http://schemas.microsoft.com/office/word/2010/wordprocessingShape" mc:Ignorable="w14 w15 w16se w16cid w16 w16cex w16sdtdh wp14">
   <w:footnote w:type="separator" w:id="-1">
     <w:p>
       <w:r>
@@ -2197,7 +1970,7 @@
 </file>
 
 <file path=word/numbering.xml><?xml version="1.0" encoding="utf-8"?>
-<w:numbering xmlns:wpc="http://schemas.microsoft.com/office/word/2010/wordprocessingCanvas" xmlns:cx="http://schemas.microsoft.com/office/drawing/2014/chartex" xmlns:cx1="http://schemas.microsoft.com/office/drawing/2015/9/8/chartex" xmlns:cx2="http://schemas.microsoft.com/office/drawing/2015/10/21/chartex" xmlns:cx3="http://schemas.microsoft.com/office/drawing/2016/5/9/chartex" xmlns:cx4="http://schemas.microsoft.com/office/drawing/2016/5/10/chartex" xmlns:cx5="http://schemas.microsoft.com/office/drawing/2016/5/11/chartex" xmlns:cx6="http://schemas.microsoft.com/office/drawing/2016/5/12/chartex" xmlns:cx7="http://schemas.microsoft.com/office/drawing/2016/5/13/chartex" xmlns:cx8="http://schemas.microsoft.com/office/drawing/2016/5/14/chartex" xmlns:mc="http://schemas.openxmlformats.org/markup-compatibility/2006" xmlns:aink="http://schemas.microsoft.com/office/drawing/2016/ink" xmlns:am3d="http://schemas.microsoft.com/office/drawing/2017/model3d" xmlns:o="urn:schemas-microsoft-com:office:office" xmlns:r="http://schemas.openxmlformats.org/officeDocument/2006/relationships" xmlns:m="http://schemas.openxmlformats.org/officeDocument/2006/math" xmlns:v="urn:schemas-microsoft-com:vml" xmlns:wp14="http://schemas.microsoft.com/office/word/2010/wordprocessingDrawing" xmlns:wp="http://schemas.openxmlformats.org/drawingml/2006/wordprocessingDrawing" xmlns:w10="urn:schemas-microsoft-com:office:word" xmlns:w="http://schemas.openxmlformats.org/wordprocessingml/2006/main" xmlns:w14="http://schemas.microsoft.com/office/word/2010/wordml" xmlns:w15="http://schemas.microsoft.com/office/word/2012/wordml" xmlns:w16cex="http://schemas.microsoft.com/office/word/2018/wordml/cex" xmlns:w16cid="http://schemas.microsoft.com/office/word/2016/wordml/cid" xmlns:w16="http://schemas.microsoft.com/office/word/2018/wordml" xmlns:w16sdtdh="http://schemas.microsoft.com/office/word/2020/wordml/sdtdatahash" xmlns:w16se="http://schemas.microsoft.com/office/word/2015/wordml/symex" xmlns:wpg="http://schemas.microsoft.com/office/word/2010/wordprocessingGroup" xmlns:wpi="http://schemas.microsoft.com/office/word/2010/wordprocessingInk" xmlns:wne="http://schemas.microsoft.com/office/word/2006/wordml" xmlns:wps="http://schemas.microsoft.com/office/word/2010/wordprocessingShape" mc:Ignorable="w14 w15 w16se w16cid w16 w16cex w16sdtdh wp14">
+<w:numbering xmlns:wpc="http://schemas.microsoft.com/office/word/2010/wordprocessingCanvas" xmlns:cx="http://schemas.microsoft.com/office/drawing/2014/chartex" xmlns:cx1="http://schemas.microsoft.com/office/drawing/2015/9/8/chartex" xmlns:cx2="http://schemas.microsoft.com/office/drawing/2015/10/21/chartex" xmlns:cx3="http://schemas.microsoft.com/office/drawing/2016/5/9/chartex" xmlns:cx4="http://schemas.microsoft.com/office/drawing/2016/5/10/chartex" xmlns:cx5="http://schemas.microsoft.com/office/drawing/2016/5/11/chartex" xmlns:cx6="http://schemas.microsoft.com/office/drawing/2016/5/12/chartex" xmlns:cx7="http://schemas.microsoft.com/office/drawing/2016/5/13/chartex" xmlns:cx8="http://schemas.microsoft.com/office/drawing/2016/5/14/chartex" xmlns:mc="http://schemas.openxmlformats.org/markup-compatibility/2006" xmlns:aink="http://schemas.microsoft.com/office/drawing/2016/ink" xmlns:am3d="http://schemas.microsoft.com/office/drawing/2017/model3d" xmlns:o="urn:schemas-microsoft-com:office:office" xmlns:oel="http://schemas.microsoft.com/office/2019/extlst" xmlns:r="http://schemas.openxmlformats.org/officeDocument/2006/relationships" xmlns:m="http://schemas.openxmlformats.org/officeDocument/2006/math" xmlns:v="urn:schemas-microsoft-com:vml" xmlns:wp14="http://schemas.microsoft.com/office/word/2010/wordprocessingDrawing" xmlns:wp="http://schemas.openxmlformats.org/drawingml/2006/wordprocessingDrawing" xmlns:w10="urn:schemas-microsoft-com:office:word" xmlns:w="http://schemas.openxmlformats.org/wordprocessingml/2006/main" xmlns:w14="http://schemas.microsoft.com/office/word/2010/wordml" xmlns:w15="http://schemas.microsoft.com/office/word/2012/wordml" xmlns:w16cex="http://schemas.microsoft.com/office/word/2018/wordml/cex" xmlns:w16cid="http://schemas.microsoft.com/office/word/2016/wordml/cid" xmlns:w16="http://schemas.microsoft.com/office/word/2018/wordml" xmlns:w16sdtdh="http://schemas.microsoft.com/office/word/2020/wordml/sdtdatahash" xmlns:w16se="http://schemas.microsoft.com/office/word/2015/wordml/symex" xmlns:wpg="http://schemas.microsoft.com/office/word/2010/wordprocessingGroup" xmlns:wpi="http://schemas.microsoft.com/office/word/2010/wordprocessingInk" xmlns:wne="http://schemas.microsoft.com/office/word/2006/wordml" xmlns:wps="http://schemas.microsoft.com/office/word/2010/wordprocessingShape" mc:Ignorable="w14 w15 w16se w16cid w16 w16cex w16sdtdh wp14">
   <w:abstractNum w:abstractNumId="0" w15:restartNumberingAfterBreak="0">
     <w:nsid w:val="04CE1144"/>
     <w:multiLevelType w:val="hybridMultilevel"/>
@@ -2402,10 +2175,10 @@
       </w:pPr>
     </w:lvl>
   </w:abstractNum>
-  <w:num w:numId="1">
+  <w:num w:numId="1" w16cid:durableId="454636700">
     <w:abstractNumId w:val="1"/>
   </w:num>
-  <w:num w:numId="2">
+  <w:num w:numId="2" w16cid:durableId="1472677773">
     <w:abstractNumId w:val="0"/>
   </w:num>
 </w:numbering>
